--- a/SAM2000/11forelesning240423/SAM stiljo.docx
+++ b/SAM2000/11forelesning240423/SAM stiljo.docx
@@ -134,7 +134,21 @@
         <w:rPr>
           <w:rFonts w:ascii="Times New Roman" w:hAnsi="Times New Roman" w:cs="Times New Roman"/>
         </w:rPr>
-        <w:t xml:space="preserve">Forsøke å beskrive og forklare hendelser og lovmessige sammenhenger i den levende og ikke levende naturen. Leter etter lovmessige sannheter. Forskeren er en ”tilskuer”. Tilstreber objektivitet. </w:t>
+        <w:t xml:space="preserve">Forsøke å beskrive og forklare hendelser og lovmessige sammenhenger i den levende og ikke levende naturen. Leter etter lovmessige sannheter. Forskeren er </w:t>
+      </w:r>
+      <w:proofErr w:type="gramStart"/>
+      <w:r>
+        <w:rPr>
+          <w:rFonts w:ascii="Times New Roman" w:hAnsi="Times New Roman" w:cs="Times New Roman"/>
+        </w:rPr>
+        <w:t>en ”tilskuer</w:t>
+      </w:r>
+      <w:proofErr w:type="gramEnd"/>
+      <w:r>
+        <w:rPr>
+          <w:rFonts w:ascii="Times New Roman" w:hAnsi="Times New Roman" w:cs="Times New Roman"/>
+        </w:rPr>
+        <w:t xml:space="preserve">”. Tilstreber objektivitet. </w:t>
       </w:r>
     </w:p>
     <w:p>
@@ -182,7 +196,21 @@
         <w:rPr>
           <w:rFonts w:ascii="Times New Roman" w:hAnsi="Times New Roman" w:cs="Times New Roman"/>
         </w:rPr>
-        <w:t xml:space="preserve"> i samfunnsvitenskapen. Forsker er i stor grad en ”deltager”. Større grad av subjektivitet aksepteres. </w:t>
+        <w:t xml:space="preserve"> i samfunnsvitenskapen. Forsker er i stor grad </w:t>
+      </w:r>
+      <w:proofErr w:type="gramStart"/>
+      <w:r>
+        <w:rPr>
+          <w:rFonts w:ascii="Times New Roman" w:hAnsi="Times New Roman" w:cs="Times New Roman"/>
+        </w:rPr>
+        <w:t>en ”deltager</w:t>
+      </w:r>
+      <w:proofErr w:type="gramEnd"/>
+      <w:r>
+        <w:rPr>
+          <w:rFonts w:ascii="Times New Roman" w:hAnsi="Times New Roman" w:cs="Times New Roman"/>
+        </w:rPr>
+        <w:t xml:space="preserve">”. Større grad av subjektivitet aksepteres. </w:t>
       </w:r>
     </w:p>
     <w:p>
@@ -230,20 +258,48 @@
         <w:rPr>
           <w:rFonts w:ascii="Times New Roman" w:hAnsi="Times New Roman" w:cs="Times New Roman"/>
         </w:rPr>
-        <w:t xml:space="preserve">, hente inn fra ”virkeligheten”. </w:t>
-      </w:r>
-    </w:p>
-    <w:p>
-      <w:pPr>
-        <w:rPr>
-          <w:rFonts w:ascii="Times New Roman" w:hAnsi="Times New Roman" w:cs="Times New Roman"/>
-        </w:rPr>
-      </w:pPr>
-      <w:r>
-        <w:rPr>
-          <w:rFonts w:ascii="Times New Roman" w:hAnsi="Times New Roman" w:cs="Times New Roman"/>
-        </w:rPr>
-        <w:t>Data – Latin ”noe som er gitt”, bærer av informasjon.</w:t>
+        <w:t xml:space="preserve">, hente inn </w:t>
+      </w:r>
+      <w:proofErr w:type="gramStart"/>
+      <w:r>
+        <w:rPr>
+          <w:rFonts w:ascii="Times New Roman" w:hAnsi="Times New Roman" w:cs="Times New Roman"/>
+        </w:rPr>
+        <w:t>fra ”virkeligheten</w:t>
+      </w:r>
+      <w:proofErr w:type="gramEnd"/>
+      <w:r>
+        <w:rPr>
+          <w:rFonts w:ascii="Times New Roman" w:hAnsi="Times New Roman" w:cs="Times New Roman"/>
+        </w:rPr>
+        <w:t xml:space="preserve">”. </w:t>
+      </w:r>
+    </w:p>
+    <w:p>
+      <w:pPr>
+        <w:rPr>
+          <w:rFonts w:ascii="Times New Roman" w:hAnsi="Times New Roman" w:cs="Times New Roman"/>
+        </w:rPr>
+      </w:pPr>
+      <w:r>
+        <w:rPr>
+          <w:rFonts w:ascii="Times New Roman" w:hAnsi="Times New Roman" w:cs="Times New Roman"/>
+        </w:rPr>
+        <w:t xml:space="preserve">Data – </w:t>
+      </w:r>
+      <w:proofErr w:type="gramStart"/>
+      <w:r>
+        <w:rPr>
+          <w:rFonts w:ascii="Times New Roman" w:hAnsi="Times New Roman" w:cs="Times New Roman"/>
+        </w:rPr>
+        <w:t>Latin ”noe</w:t>
+      </w:r>
+      <w:proofErr w:type="gramEnd"/>
+      <w:r>
+        <w:rPr>
+          <w:rFonts w:ascii="Times New Roman" w:hAnsi="Times New Roman" w:cs="Times New Roman"/>
+        </w:rPr>
+        <w:t xml:space="preserve"> som er gitt”, bærer av informasjon.</w:t>
       </w:r>
     </w:p>
     <w:p>
@@ -336,7 +392,21 @@
         <w:rPr>
           <w:rFonts w:ascii="Times New Roman" w:hAnsi="Times New Roman" w:cs="Times New Roman"/>
         </w:rPr>
-        <w:t>Lærerbøker tidligere forskning etc., ”fundamentet” for undersøkelser, utgangspunktet for forskningsspørsmålet.</w:t>
+        <w:t>Lærerbøker tidligere forskning etc.</w:t>
+      </w:r>
+      <w:proofErr w:type="gramStart"/>
+      <w:r>
+        <w:rPr>
+          <w:rFonts w:ascii="Times New Roman" w:hAnsi="Times New Roman" w:cs="Times New Roman"/>
+        </w:rPr>
+        <w:t>, ”fundamentet</w:t>
+      </w:r>
+      <w:proofErr w:type="gramEnd"/>
+      <w:r>
+        <w:rPr>
+          <w:rFonts w:ascii="Times New Roman" w:hAnsi="Times New Roman" w:cs="Times New Roman"/>
+        </w:rPr>
+        <w:t>” for undersøkelser, utgangspunktet for forskningsspørsmålet.</w:t>
       </w:r>
     </w:p>
     <w:p>
@@ -591,7 +661,21 @@
         <w:rPr>
           <w:rFonts w:ascii="Times New Roman" w:hAnsi="Times New Roman" w:cs="Times New Roman"/>
         </w:rPr>
-        <w:t>Forsker er ”ekspert".</w:t>
+        <w:t xml:space="preserve">Forsker </w:t>
+      </w:r>
+      <w:proofErr w:type="gramStart"/>
+      <w:r>
+        <w:rPr>
+          <w:rFonts w:ascii="Times New Roman" w:hAnsi="Times New Roman" w:cs="Times New Roman"/>
+        </w:rPr>
+        <w:t>er ”ekspert</w:t>
+      </w:r>
+      <w:proofErr w:type="gramEnd"/>
+      <w:r>
+        <w:rPr>
+          <w:rFonts w:ascii="Times New Roman" w:hAnsi="Times New Roman" w:cs="Times New Roman"/>
+        </w:rPr>
+        <w:t>".</w:t>
       </w:r>
     </w:p>
     <w:p>
@@ -791,7 +875,21 @@
         <w:rPr>
           <w:rFonts w:ascii="Times New Roman" w:hAnsi="Times New Roman" w:cs="Times New Roman"/>
         </w:rPr>
-        <w:t>Informanten er ”ekspert”</w:t>
+        <w:t xml:space="preserve">Informanten </w:t>
+      </w:r>
+      <w:proofErr w:type="gramStart"/>
+      <w:r>
+        <w:rPr>
+          <w:rFonts w:ascii="Times New Roman" w:hAnsi="Times New Roman" w:cs="Times New Roman"/>
+        </w:rPr>
+        <w:t>er ”ekspert</w:t>
+      </w:r>
+      <w:proofErr w:type="gramEnd"/>
+      <w:r>
+        <w:rPr>
+          <w:rFonts w:ascii="Times New Roman" w:hAnsi="Times New Roman" w:cs="Times New Roman"/>
+        </w:rPr>
+        <w:t>”</w:t>
       </w:r>
     </w:p>
     <w:p>
@@ -827,7 +925,21 @@
         <w:rPr>
           <w:rFonts w:ascii="Times New Roman" w:hAnsi="Times New Roman" w:cs="Times New Roman"/>
         </w:rPr>
-        <w:t>Målet er å studere et ”ukjent” tema eller lete etter formålsforklaringer (hvorfor, begrunnelser, gå i dybden – hvorfor har individene gjort som de har gjort?). Abstrahere fra historie til å lage teori.</w:t>
+        <w:t xml:space="preserve">Målet er å studere </w:t>
+      </w:r>
+      <w:proofErr w:type="gramStart"/>
+      <w:r>
+        <w:rPr>
+          <w:rFonts w:ascii="Times New Roman" w:hAnsi="Times New Roman" w:cs="Times New Roman"/>
+        </w:rPr>
+        <w:t>et ”ukjent</w:t>
+      </w:r>
+      <w:proofErr w:type="gramEnd"/>
+      <w:r>
+        <w:rPr>
+          <w:rFonts w:ascii="Times New Roman" w:hAnsi="Times New Roman" w:cs="Times New Roman"/>
+        </w:rPr>
+        <w:t>” tema eller lete etter formålsforklaringer (hvorfor, begrunnelser, gå i dybden – hvorfor har individene gjort som de har gjort?). Abstrahere fra historie til å lage teori.</w:t>
       </w:r>
     </w:p>
     <w:p>
@@ -924,7 +1036,21 @@
         <w:rPr>
           <w:rFonts w:ascii="Times New Roman" w:hAnsi="Times New Roman" w:cs="Times New Roman"/>
         </w:rPr>
-        <w:t>Antagelser om samvariasjon mellom fenomener (variabler). Forklaringer på et fenomen. HVIS…..SÅ</w:t>
+        <w:t xml:space="preserve">Antagelser om samvariasjon mellom fenomener (variabler). Forklaringer på et fenomen. </w:t>
+      </w:r>
+      <w:proofErr w:type="gramStart"/>
+      <w:r>
+        <w:rPr>
+          <w:rFonts w:ascii="Times New Roman" w:hAnsi="Times New Roman" w:cs="Times New Roman"/>
+        </w:rPr>
+        <w:t>HVIS….</w:t>
+      </w:r>
+      <w:proofErr w:type="gramEnd"/>
+      <w:r>
+        <w:rPr>
+          <w:rFonts w:ascii="Times New Roman" w:hAnsi="Times New Roman" w:cs="Times New Roman"/>
+        </w:rPr>
+        <w:t>.SÅ</w:t>
       </w:r>
     </w:p>
     <w:p>
@@ -1201,7 +1327,21 @@
         <w:rPr>
           <w:rFonts w:ascii="Times New Roman" w:hAnsi="Times New Roman" w:cs="Times New Roman"/>
         </w:rPr>
-        <w:t xml:space="preserve"> mellom et sett variabler illustreres av piler. Består av en avhengig variabel og uavhengige variabler. Går ut på å identifisere de uavhengige variablene. (H1 +/-, H2 +/-, osv..)   </w:t>
+        <w:t xml:space="preserve"> mellom et sett variabler illustreres av piler. Består av en avhengig variabel og uavhengige variabler. Går ut på å identifisere de uavhengige variablene. (H1 +/-, H2 +/-, </w:t>
+      </w:r>
+      <w:proofErr w:type="gramStart"/>
+      <w:r>
+        <w:rPr>
+          <w:rFonts w:ascii="Times New Roman" w:hAnsi="Times New Roman" w:cs="Times New Roman"/>
+        </w:rPr>
+        <w:t>osv..</w:t>
+      </w:r>
+      <w:proofErr w:type="gramEnd"/>
+      <w:r>
+        <w:rPr>
+          <w:rFonts w:ascii="Times New Roman" w:hAnsi="Times New Roman" w:cs="Times New Roman"/>
+        </w:rPr>
+        <w:t xml:space="preserve">)   </w:t>
       </w:r>
     </w:p>
     <w:p>
@@ -1365,12 +1505,21 @@
           <w:i/>
         </w:rPr>
       </w:pPr>
+      <w:proofErr w:type="gramStart"/>
       <w:r>
         <w:rPr>
           <w:rFonts w:ascii="Times New Roman" w:hAnsi="Times New Roman" w:cs="Times New Roman"/>
           <w:i/>
         </w:rPr>
-        <w:t xml:space="preserve">”Korrelasjon er ikke det samme som kausalitet” </w:t>
+        <w:t>”Korrelasjon</w:t>
+      </w:r>
+      <w:proofErr w:type="gramEnd"/>
+      <w:r>
+        <w:rPr>
+          <w:rFonts w:ascii="Times New Roman" w:hAnsi="Times New Roman" w:cs="Times New Roman"/>
+          <w:i/>
+        </w:rPr>
+        <w:t xml:space="preserve"> er ikke det samme som kausalitet” </w:t>
       </w:r>
     </w:p>
     <w:p>
@@ -1400,12 +1549,21 @@
           <w:i/>
         </w:rPr>
       </w:pPr>
+      <w:proofErr w:type="gramStart"/>
       <w:r>
         <w:rPr>
           <w:rFonts w:ascii="Times New Roman" w:hAnsi="Times New Roman" w:cs="Times New Roman"/>
           <w:i/>
         </w:rPr>
-        <w:t>”Forskning er en kumulativ prosess”</w:t>
+        <w:t>”Forskning</w:t>
+      </w:r>
+      <w:proofErr w:type="gramEnd"/>
+      <w:r>
+        <w:rPr>
+          <w:rFonts w:ascii="Times New Roman" w:hAnsi="Times New Roman" w:cs="Times New Roman"/>
+          <w:i/>
+        </w:rPr>
+        <w:t xml:space="preserve"> er en kumulativ prosess”</w:t>
       </w:r>
     </w:p>
     <w:p>
@@ -1475,12 +1633,14 @@
       <w:r>
         <w:t xml:space="preserve"> (</w:t>
       </w:r>
+      <w:proofErr w:type="gramStart"/>
       <w:r>
         <w:t xml:space="preserve">Forskningsprosessen </w:t>
       </w:r>
       <w:r>
         <w:t>)</w:t>
       </w:r>
+      <w:proofErr w:type="gramEnd"/>
     </w:p>
     <w:p>
       <w:pPr>
@@ -1570,7 +1730,21 @@
         <w:rPr>
           <w:rFonts w:ascii="Times New Roman" w:hAnsi="Times New Roman" w:cs="Times New Roman"/>
         </w:rPr>
-        <w:t xml:space="preserve"> I tillegg kommer forhold som påvirker de valg som gjøres underveis. Forskningsprosessen er nødvendig for å kunne forstå  og vurdere samfunnsvitenskapelig forskning. </w:t>
+        <w:t xml:space="preserve"> I tillegg kommer forhold som påvirker de valg som gjøres underveis. Forskningsprosessen er nødvendig for å kunne </w:t>
+      </w:r>
+      <w:proofErr w:type="gramStart"/>
+      <w:r>
+        <w:rPr>
+          <w:rFonts w:ascii="Times New Roman" w:hAnsi="Times New Roman" w:cs="Times New Roman"/>
+        </w:rPr>
+        <w:t>forstå  og</w:t>
+      </w:r>
+      <w:proofErr w:type="gramEnd"/>
+      <w:r>
+        <w:rPr>
+          <w:rFonts w:ascii="Times New Roman" w:hAnsi="Times New Roman" w:cs="Times New Roman"/>
+        </w:rPr>
+        <w:t xml:space="preserve"> vurdere samfunnsvitenskapelig forskning. </w:t>
       </w:r>
     </w:p>
     <w:p>
@@ -2231,7 +2405,7 @@
           <w:rFonts w:ascii="Times New Roman" w:hAnsi="Times New Roman" w:cs="Times New Roman"/>
         </w:rPr>
         <w:br/>
-        <w:t xml:space="preserve">Før dataene kan analyseres, må de registreres. En datamatrise er utgangspunktet  for å analysere datamaterialet ved hjelp av statistiske teknikker. </w:t>
+        <w:t xml:space="preserve">Før dataene kan analyseres, må de registreres. En datamatrise er utgangspunktet for å analysere datamaterialet ved hjelp av statistiske teknikker. </w:t>
       </w:r>
       <w:r>
         <w:rPr>
@@ -2550,7 +2724,19 @@
         <w:rPr>
           <w:rFonts w:ascii="Times New Roman" w:hAnsi="Times New Roman" w:cs="Times New Roman"/>
         </w:rPr>
-        <w:t xml:space="preserve"> en design eller et forskningsopplegg  er en grov skisse til hvordan en konkret undersøkelse skal utformes</w:t>
+        <w:t xml:space="preserve"> e</w:t>
+      </w:r>
+      <w:r>
+        <w:rPr>
+          <w:rFonts w:ascii="Times New Roman" w:hAnsi="Times New Roman" w:cs="Times New Roman"/>
+        </w:rPr>
+        <w:t>t</w:t>
+      </w:r>
+      <w:r>
+        <w:rPr>
+          <w:rFonts w:ascii="Times New Roman" w:hAnsi="Times New Roman" w:cs="Times New Roman"/>
+        </w:rPr>
+        <w:t xml:space="preserve"> design eller et forskningsopplegg er en grov skisse til hvordan en konkret undersøkelse skal utformes</w:t>
       </w:r>
     </w:p>
     <w:p>
@@ -2726,7 +2912,7 @@
         <w:rPr>
           <w:rFonts w:ascii="Times New Roman" w:hAnsi="Times New Roman" w:cs="Times New Roman"/>
         </w:rPr>
-        <w:t xml:space="preserve">Variabler: analyseenhetene (forskningsobjekter) beskrives ved hjelp av variabler. Hver variabel har  et sett med verdier. For eksempel har variabelen kjønn, verdiene mann og kvinne. </w:t>
+        <w:t xml:space="preserve">Variabler: analyseenhetene (forskningsobjekter) beskrives ved hjelp av variabler. Hver variabel har et sett med verdier. For eksempel har variabelen kjønn, verdiene mann og kvinne. </w:t>
       </w:r>
     </w:p>
     <w:p>
@@ -2985,7 +3171,21 @@
               <w:rPr>
                 <w:rFonts w:ascii="Times New Roman" w:hAnsi="Times New Roman" w:cs="Times New Roman"/>
               </w:rPr>
-              <w:t>Antikken (700f.k-300e.k) Platon: ”Tanken har forrang framfor observasjon”</w:t>
+              <w:t>Antikken (700f.k-300e.k) Platon</w:t>
+            </w:r>
+            <w:proofErr w:type="gramStart"/>
+            <w:r>
+              <w:rPr>
+                <w:rFonts w:ascii="Times New Roman" w:hAnsi="Times New Roman" w:cs="Times New Roman"/>
+              </w:rPr>
+              <w:t>: ”Tanken</w:t>
+            </w:r>
+            <w:proofErr w:type="gramEnd"/>
+            <w:r>
+              <w:rPr>
+                <w:rFonts w:ascii="Times New Roman" w:hAnsi="Times New Roman" w:cs="Times New Roman"/>
+              </w:rPr>
+              <w:t xml:space="preserve"> har forrang framfor observasjon”</w:t>
             </w:r>
           </w:p>
         </w:tc>
@@ -3006,8 +3206,16 @@
               <w:rPr>
                 <w:rFonts w:ascii="Times New Roman" w:hAnsi="Times New Roman" w:cs="Times New Roman"/>
               </w:rPr>
-              <w:t>Antikken (700 f.k. -300 ek. )</w:t>
+              <w:t>Antikken (700 f.k. -300 ek</w:t>
             </w:r>
+            <w:proofErr w:type="gramStart"/>
+            <w:r>
+              <w:rPr>
+                <w:rFonts w:ascii="Times New Roman" w:hAnsi="Times New Roman" w:cs="Times New Roman"/>
+              </w:rPr>
+              <w:t>. )</w:t>
+            </w:r>
+            <w:proofErr w:type="gramEnd"/>
           </w:p>
           <w:p>
             <w:pPr>
@@ -3045,7 +3253,21 @@
               <w:rPr>
                 <w:rFonts w:ascii="Times New Roman" w:hAnsi="Times New Roman" w:cs="Times New Roman"/>
               </w:rPr>
-              <w:t>Opplysningstiden (1600-1800). ”Tenkningen er sikker, alt annet kan skyldes sansebedrag”</w:t>
+              <w:t xml:space="preserve">Opplysningstiden (1600-1800). </w:t>
+            </w:r>
+            <w:proofErr w:type="gramStart"/>
+            <w:r>
+              <w:rPr>
+                <w:rFonts w:ascii="Times New Roman" w:hAnsi="Times New Roman" w:cs="Times New Roman"/>
+              </w:rPr>
+              <w:t>”Tenkningen</w:t>
+            </w:r>
+            <w:proofErr w:type="gramEnd"/>
+            <w:r>
+              <w:rPr>
+                <w:rFonts w:ascii="Times New Roman" w:hAnsi="Times New Roman" w:cs="Times New Roman"/>
+              </w:rPr>
+              <w:t xml:space="preserve"> er sikker, alt annet kan skyldes sansebedrag”</w:t>
             </w:r>
           </w:p>
         </w:tc>
@@ -3110,11 +3332,19 @@
                 <w:rFonts w:ascii="Times New Roman" w:hAnsi="Times New Roman" w:cs="Times New Roman"/>
               </w:rPr>
             </w:pPr>
+            <w:proofErr w:type="gramStart"/>
             <w:r>
               <w:rPr>
                 <w:rFonts w:ascii="Times New Roman" w:hAnsi="Times New Roman" w:cs="Times New Roman"/>
               </w:rPr>
-              <w:t>”Observasjoner har forrang framfor teori”</w:t>
+              <w:t>”Observasjoner</w:t>
+            </w:r>
+            <w:proofErr w:type="gramEnd"/>
+            <w:r>
+              <w:rPr>
+                <w:rFonts w:ascii="Times New Roman" w:hAnsi="Times New Roman" w:cs="Times New Roman"/>
+              </w:rPr>
+              <w:t xml:space="preserve"> har forrang framfor teori”</w:t>
             </w:r>
           </w:p>
           <w:p>
@@ -3480,11 +3710,19 @@
                 <w:rFonts w:ascii="Times New Roman" w:hAnsi="Times New Roman" w:cs="Times New Roman"/>
               </w:rPr>
             </w:pPr>
+            <w:proofErr w:type="gramStart"/>
             <w:r>
               <w:rPr>
                 <w:rFonts w:ascii="Times New Roman" w:hAnsi="Times New Roman" w:cs="Times New Roman"/>
               </w:rPr>
-              <w:t>”empiri må bygges på en grad av teori”</w:t>
+              <w:t>”empiri</w:t>
+            </w:r>
+            <w:proofErr w:type="gramEnd"/>
+            <w:r>
+              <w:rPr>
+                <w:rFonts w:ascii="Times New Roman" w:hAnsi="Times New Roman" w:cs="Times New Roman"/>
+              </w:rPr>
+              <w:t xml:space="preserve"> må bygges på en grad av teori”</w:t>
             </w:r>
             <w:r>
               <w:rPr>
@@ -3600,11 +3838,19 @@
                 <w:rFonts w:ascii="Times New Roman" w:hAnsi="Times New Roman" w:cs="Times New Roman"/>
               </w:rPr>
             </w:pPr>
+            <w:proofErr w:type="gramStart"/>
             <w:r>
               <w:rPr>
                 <w:rFonts w:ascii="Times New Roman" w:hAnsi="Times New Roman" w:cs="Times New Roman"/>
               </w:rPr>
-              <w:t>”Det finnes ingen objektiv sannhet”</w:t>
+              <w:t>”Det</w:t>
+            </w:r>
+            <w:proofErr w:type="gramEnd"/>
+            <w:r>
+              <w:rPr>
+                <w:rFonts w:ascii="Times New Roman" w:hAnsi="Times New Roman" w:cs="Times New Roman"/>
+              </w:rPr>
+              <w:t xml:space="preserve"> finnes ingen objektiv sannhet”</w:t>
             </w:r>
           </w:p>
         </w:tc>
@@ -3665,11 +3911,19 @@
                 <w:rFonts w:ascii="Times New Roman" w:hAnsi="Times New Roman" w:cs="Times New Roman"/>
               </w:rPr>
             </w:pPr>
+            <w:proofErr w:type="gramStart"/>
             <w:r>
               <w:rPr>
                 <w:rFonts w:ascii="Times New Roman" w:hAnsi="Times New Roman" w:cs="Times New Roman"/>
               </w:rPr>
-              <w:t>”Vitenskapelige funn oppdages ikke, de skapes”</w:t>
+              <w:t>”Vitenskapelige</w:t>
+            </w:r>
+            <w:proofErr w:type="gramEnd"/>
+            <w:r>
+              <w:rPr>
+                <w:rFonts w:ascii="Times New Roman" w:hAnsi="Times New Roman" w:cs="Times New Roman"/>
+              </w:rPr>
+              <w:t xml:space="preserve"> funn oppdages ikke, de skapes”</w:t>
             </w:r>
           </w:p>
         </w:tc>
@@ -3794,7 +4048,15 @@
           </w:tcPr>
           <w:p>
             <w:r>
-              <w:t>Forsker er ”tilskuer”</w:t>
+              <w:t xml:space="preserve">Forsker </w:t>
+            </w:r>
+            <w:proofErr w:type="gramStart"/>
+            <w:r>
+              <w:t>er ”tilskuer</w:t>
+            </w:r>
+            <w:proofErr w:type="gramEnd"/>
+            <w:r>
+              <w:t>”</w:t>
             </w:r>
           </w:p>
         </w:tc>
@@ -3804,7 +4066,15 @@
           </w:tcPr>
           <w:p>
             <w:r>
-              <w:t>Forsker er ”deltager”</w:t>
+              <w:t xml:space="preserve">Forsker </w:t>
+            </w:r>
+            <w:proofErr w:type="gramStart"/>
+            <w:r>
+              <w:t>er ”deltager</w:t>
+            </w:r>
+            <w:proofErr w:type="gramEnd"/>
+            <w:r>
+              <w:t>”</w:t>
             </w:r>
           </w:p>
         </w:tc>
@@ -4187,7 +4457,21 @@
         <w:rPr>
           <w:rFonts w:ascii="Times New Roman" w:hAnsi="Times New Roman" w:cs="Times New Roman"/>
         </w:rPr>
-        <w:t xml:space="preserve">Et eksempel: ”Datafisking” i store databaser der man observerer/ser sammenhenger og ulikheter, som man så tar videre til teorier om årsaksforklaringer. Disse teoriene formuleres om til hypoteser som man i neste omgang kan teste empirisk. </w:t>
+        <w:t>Et eksempel</w:t>
+      </w:r>
+      <w:proofErr w:type="gramStart"/>
+      <w:r>
+        <w:rPr>
+          <w:rFonts w:ascii="Times New Roman" w:hAnsi="Times New Roman" w:cs="Times New Roman"/>
+        </w:rPr>
+        <w:t>: ”Datafisking</w:t>
+      </w:r>
+      <w:proofErr w:type="gramEnd"/>
+      <w:r>
+        <w:rPr>
+          <w:rFonts w:ascii="Times New Roman" w:hAnsi="Times New Roman" w:cs="Times New Roman"/>
+        </w:rPr>
+        <w:t xml:space="preserve">” i store databaser der man observerer/ser sammenhenger og ulikheter, som man så tar videre til teorier om årsaksforklaringer. Disse teoriene formuleres om til hypoteser som man i neste omgang kan teste empirisk. </w:t>
       </w:r>
     </w:p>
     <w:p>
@@ -4275,7 +4559,21 @@
         <w:rPr>
           <w:rFonts w:ascii="Times New Roman" w:hAnsi="Times New Roman" w:cs="Times New Roman"/>
         </w:rPr>
-        <w:t>Karl popper (1902-1994) ”Empiri må bygges på en grad av teori”</w:t>
+        <w:t>Karl popper (1902-1994</w:t>
+      </w:r>
+      <w:proofErr w:type="gramStart"/>
+      <w:r>
+        <w:rPr>
+          <w:rFonts w:ascii="Times New Roman" w:hAnsi="Times New Roman" w:cs="Times New Roman"/>
+        </w:rPr>
+        <w:t>) ”Empiri</w:t>
+      </w:r>
+      <w:proofErr w:type="gramEnd"/>
+      <w:r>
+        <w:rPr>
+          <w:rFonts w:ascii="Times New Roman" w:hAnsi="Times New Roman" w:cs="Times New Roman"/>
+        </w:rPr>
+        <w:t xml:space="preserve"> må bygges på en grad av teori”</w:t>
       </w:r>
     </w:p>
     <w:p>
@@ -4409,7 +4707,7 @@
         <w:rPr>
           <w:rFonts w:ascii="Times New Roman" w:hAnsi="Times New Roman" w:cs="Times New Roman"/>
         </w:rPr>
-        <w:t xml:space="preserve">Type 1 feil foretas dersom null-hypotesen forkastes på bakgrunn av analyser av utvalget når denne er sann for populasjonen. Dette kan skje dersom utvalget har visse karakteristika som ikke gjenspeiler populasjonens karakteristika. For eksempel kan dette skje dersom utvalget er overrepresentert  av unge karrierekvinner i forhold til andelen karrierekvinner i populasjonen. Det er mulig å bestemme hvor stor statistisk sjanse man vil ta for å gjøre type 1 feil ved fastsettelse av analysens forkastningsnivå. For eksempel 5% eller 1%. </w:t>
+        <w:t xml:space="preserve">Type 1 feil foretas dersom null-hypotesen forkastes på bakgrunn av analyser av utvalget når denne er sann for populasjonen. Dette kan skje dersom utvalget har visse karakteristika som ikke gjenspeiler populasjonens karakteristika. For eksempel kan dette skje dersom utvalget er overrepresentert av unge karrierekvinner i forhold til andelen karrierekvinner i populasjonen. Det er mulig å bestemme hvor stor statistisk sjanse man vil ta for å gjøre type 1 feil ved fastsettelse av analysens forkastningsnivå. For eksempel 5% eller 1%. </w:t>
       </w:r>
     </w:p>
     <w:p>
@@ -4698,7 +4996,21 @@
         <w:rPr>
           <w:rFonts w:ascii="Times New Roman" w:hAnsi="Times New Roman" w:cs="Times New Roman"/>
         </w:rPr>
-        <w:t xml:space="preserve">en teori eller en hypotese  er falsifiserbar hvis det kan tenkes observasjonsutsagn som strider mot teorien. </w:t>
+        <w:t xml:space="preserve">en teori eller en </w:t>
+      </w:r>
+      <w:proofErr w:type="gramStart"/>
+      <w:r>
+        <w:rPr>
+          <w:rFonts w:ascii="Times New Roman" w:hAnsi="Times New Roman" w:cs="Times New Roman"/>
+        </w:rPr>
+        <w:t>hypotese  er</w:t>
+      </w:r>
+      <w:proofErr w:type="gramEnd"/>
+      <w:r>
+        <w:rPr>
+          <w:rFonts w:ascii="Times New Roman" w:hAnsi="Times New Roman" w:cs="Times New Roman"/>
+        </w:rPr>
+        <w:t xml:space="preserve"> falsifiserbar hvis det kan tenkes observasjonsutsagn som strider mot teorien. </w:t>
       </w:r>
     </w:p>
     <w:p>
@@ -5030,7 +5342,21 @@
         <w:rPr>
           <w:rFonts w:ascii="Times New Roman" w:hAnsi="Times New Roman" w:cs="Times New Roman"/>
         </w:rPr>
-        <w:t xml:space="preserve">årsaksmekanismer. En sammenheng er robust hvis årsaksrekkefølgen  mellom X og Y er spesifisert og sammenhengen er kontrollert for andre relevante forklaringsvariabler. </w:t>
+        <w:t xml:space="preserve">årsaksmekanismer. En sammenheng er robust hvis </w:t>
+      </w:r>
+      <w:proofErr w:type="gramStart"/>
+      <w:r>
+        <w:rPr>
+          <w:rFonts w:ascii="Times New Roman" w:hAnsi="Times New Roman" w:cs="Times New Roman"/>
+        </w:rPr>
+        <w:t>årsaksrekkefølgen  mellom</w:t>
+      </w:r>
+      <w:proofErr w:type="gramEnd"/>
+      <w:r>
+        <w:rPr>
+          <w:rFonts w:ascii="Times New Roman" w:hAnsi="Times New Roman" w:cs="Times New Roman"/>
+        </w:rPr>
+        <w:t xml:space="preserve"> X og Y er spesifisert og sammenhengen er kontrollert for andre relevante forklaringsvariabler. </w:t>
       </w:r>
     </w:p>
     <w:p>
@@ -6244,7 +6570,19 @@
         <w:rPr>
           <w:rFonts w:ascii="Times New Roman" w:hAnsi="Times New Roman" w:cs="Times New Roman"/>
         </w:rPr>
-        <w:t xml:space="preserve">. Hvis det teoretiske begrepet er generelt og kan deles opp i flere underdimensjoner, er det naturlig å lage ett mål for hver av disse dimensjonene. Eksempel på et slikt begrep er ”Livskvalitet”, da det er vanlig å se som et flerdimensjonalt begrep. For å få svar på om et begrep er flerdimensjonalt kan man bruke statistiske teknikker som faktoranalyse. I denne analysen er det et krav om homogenitet, som innebærer at det må være statistisk sammenheng eller korrelasjon mellom indikatorene. </w:t>
+        <w:t xml:space="preserve">. Hvis det teoretiske begrepet er generelt og kan deles opp i flere underdimensjoner, er det naturlig å lage ett mål for hver av disse dimensjonene. Eksempel på et slikt begrep </w:t>
+      </w:r>
+      <w:r>
+        <w:rPr>
+          <w:rFonts w:ascii="Times New Roman" w:hAnsi="Times New Roman" w:cs="Times New Roman"/>
+        </w:rPr>
+        <w:t>er «Livskvalitet»</w:t>
+      </w:r>
+      <w:r>
+        <w:rPr>
+          <w:rFonts w:ascii="Times New Roman" w:hAnsi="Times New Roman" w:cs="Times New Roman"/>
+        </w:rPr>
+        <w:t xml:space="preserve">, da det er vanlig å se som et flerdimensjonalt begrep. For å få svar på om et begrep er flerdimensjonalt kan man bruke statistiske teknikker som faktoranalyse. I denne analysen er det et krav om homogenitet, som innebærer at det må være statistisk sammenheng eller korrelasjon mellom indikatorene. </w:t>
       </w:r>
     </w:p>
     <w:p>
@@ -6294,25 +6632,25 @@
         <w:rPr>
           <w:rFonts w:ascii="Times New Roman" w:hAnsi="Times New Roman" w:cs="Times New Roman"/>
         </w:rPr>
-        <w:t xml:space="preserve">: </w:t>
-      </w:r>
-      <w:r>
-        <w:rPr>
-          <w:rFonts w:ascii="Times New Roman" w:hAnsi="Times New Roman" w:cs="Times New Roman"/>
-        </w:rPr>
-        <w:t xml:space="preserve"> </w:t>
-      </w:r>
-      <w:r>
-        <w:rPr>
-          <w:rFonts w:ascii="Times New Roman" w:hAnsi="Times New Roman" w:cs="Times New Roman"/>
-        </w:rPr>
-        <w:t>dreier seg om gjentatte målinger med samme måleinstrument gir samme resultat.</w:t>
-      </w:r>
-      <w:r>
-        <w:rPr>
-          <w:rFonts w:ascii="Times New Roman" w:hAnsi="Times New Roman" w:cs="Times New Roman"/>
-        </w:rPr>
-        <w:t xml:space="preserve"> Et rent empirisk spørsmål. Reliabilitet påvirkes av tilfeldige målefeil. Mål som har høy reliabilitet har følgelig små tilfeldige målefeil.  </w:t>
+        <w:t>: dreier seg om gjentatte målinger med samme måleinstrument gir samme resultat.</w:t>
+      </w:r>
+      <w:r>
+        <w:rPr>
+          <w:rFonts w:ascii="Times New Roman" w:hAnsi="Times New Roman" w:cs="Times New Roman"/>
+        </w:rPr>
+        <w:t xml:space="preserve"> Et rent empirisk spørsmål. Reliabilitet påvirkes av tilfeldige målefeil. Mål som har høy </w:t>
+      </w:r>
+      <w:r>
+        <w:rPr>
+          <w:rFonts w:ascii="Times New Roman" w:hAnsi="Times New Roman" w:cs="Times New Roman"/>
+        </w:rPr>
+        <w:t>reliabilitet,</w:t>
+      </w:r>
+      <w:r>
+        <w:rPr>
+          <w:rFonts w:ascii="Times New Roman" w:hAnsi="Times New Roman" w:cs="Times New Roman"/>
+        </w:rPr>
+        <w:t xml:space="preserve"> har følgelig små tilfeldige målefeil.  </w:t>
       </w:r>
       <w:r>
         <w:rPr>
@@ -6815,7 +7153,7 @@
           <w:rFonts w:ascii="Times New Roman" w:hAnsi="Times New Roman" w:cs="Times New Roman"/>
           <w:b/>
         </w:rPr>
-        <w:t>Utfordring  3</w:t>
+        <w:t>Utfordring 3</w:t>
       </w:r>
       <w:r>
         <w:rPr>
@@ -6887,7 +7225,31 @@
         <w:rPr>
           <w:rFonts w:ascii="Times New Roman" w:hAnsi="Times New Roman" w:cs="Times New Roman"/>
         </w:rPr>
-        <w:t xml:space="preserve"> - Enighetssyndromet – omtales også som ”ja”-effekten. Tendens til å svare i samme retning på alle spørsmål uten at de ser meningsinnholdet.</w:t>
+        <w:t xml:space="preserve"> - Enighetssyndromet – omtales også som </w:t>
+      </w:r>
+      <w:r>
+        <w:rPr>
+          <w:rFonts w:ascii="Times New Roman" w:hAnsi="Times New Roman" w:cs="Times New Roman"/>
+        </w:rPr>
+        <w:t>«</w:t>
+      </w:r>
+      <w:r>
+        <w:rPr>
+          <w:rFonts w:ascii="Times New Roman" w:hAnsi="Times New Roman" w:cs="Times New Roman"/>
+        </w:rPr>
+        <w:t>ja</w:t>
+      </w:r>
+      <w:r>
+        <w:rPr>
+          <w:rFonts w:ascii="Times New Roman" w:hAnsi="Times New Roman" w:cs="Times New Roman"/>
+        </w:rPr>
+        <w:t>»</w:t>
+      </w:r>
+      <w:r>
+        <w:rPr>
+          <w:rFonts w:ascii="Times New Roman" w:hAnsi="Times New Roman" w:cs="Times New Roman"/>
+        </w:rPr>
+        <w:t>-effekten. Tendens til å svare i samme retning på alle spørsmål uten at de ser meningsinnholdet.</w:t>
       </w:r>
     </w:p>
     <w:p>
@@ -6989,7 +7351,13 @@
         <w:rPr>
           <w:rFonts w:ascii="Times New Roman" w:hAnsi="Times New Roman" w:cs="Times New Roman"/>
         </w:rPr>
-        <w:t xml:space="preserve">god faglig vurdering av hva som skal falle inn under et begrep. </w:t>
+        <w:t>G</w:t>
+      </w:r>
+      <w:r>
+        <w:rPr>
+          <w:rFonts w:ascii="Times New Roman" w:hAnsi="Times New Roman" w:cs="Times New Roman"/>
+        </w:rPr>
+        <w:t xml:space="preserve">od faglig vurdering av hva som skal falle inn under et begrep. </w:t>
       </w:r>
     </w:p>
     <w:p>
@@ -7123,7 +7491,19 @@
         <w:rPr>
           <w:rFonts w:ascii="Times New Roman" w:hAnsi="Times New Roman" w:cs="Times New Roman"/>
         </w:rPr>
-        <w:t xml:space="preserve">r dataene gode representasjoner av det vi studerer ? </w:t>
+        <w:t xml:space="preserve">r dataene gode representasjoner av det vi </w:t>
+      </w:r>
+      <w:r>
+        <w:rPr>
+          <w:rFonts w:ascii="Times New Roman" w:hAnsi="Times New Roman" w:cs="Times New Roman"/>
+        </w:rPr>
+        <w:t>studerer?</w:t>
+      </w:r>
+      <w:r>
+        <w:rPr>
+          <w:rFonts w:ascii="Times New Roman" w:hAnsi="Times New Roman" w:cs="Times New Roman"/>
+        </w:rPr>
+        <w:t xml:space="preserve"> </w:t>
       </w:r>
     </w:p>
     <w:p>
@@ -8024,7 +8404,21 @@
         <w:rPr>
           <w:rFonts w:ascii="Times New Roman" w:hAnsi="Times New Roman" w:cs="Times New Roman"/>
         </w:rPr>
-        <w:t xml:space="preserve"> Data som registreres som tekst, oftest  fra kvalitative datainnsamlingsteknikker </w:t>
+        <w:t xml:space="preserve"> Data som registreres som tekst, </w:t>
+      </w:r>
+      <w:proofErr w:type="gramStart"/>
+      <w:r>
+        <w:rPr>
+          <w:rFonts w:ascii="Times New Roman" w:hAnsi="Times New Roman" w:cs="Times New Roman"/>
+        </w:rPr>
+        <w:t>oftest  fra</w:t>
+      </w:r>
+      <w:proofErr w:type="gramEnd"/>
+      <w:r>
+        <w:rPr>
+          <w:rFonts w:ascii="Times New Roman" w:hAnsi="Times New Roman" w:cs="Times New Roman"/>
+        </w:rPr>
+        <w:t xml:space="preserve"> kvalitative datainnsamlingsteknikker </w:t>
       </w:r>
     </w:p>
     <w:p>
@@ -9518,7 +9912,7 @@
           <w:rFonts w:ascii="Times New Roman" w:hAnsi="Times New Roman" w:cs="Times New Roman"/>
           <w:b/>
         </w:rPr>
-        <w:t xml:space="preserve">Hensikten med et forskningsprosjekt kan være å : </w:t>
+        <w:t xml:space="preserve">Hensikten med et forskningsprosjekt kan være å: </w:t>
       </w:r>
       <w:r>
         <w:rPr>
@@ -9731,7 +10125,19 @@
         <w:rPr>
           <w:rFonts w:ascii="Times New Roman" w:hAnsi="Times New Roman" w:cs="Times New Roman"/>
         </w:rPr>
-        <w:t xml:space="preserve">En design eller et forskningsopplegg er forskerens plan eller skisse for en undersøkelse. </w:t>
+        <w:t>E</w:t>
+      </w:r>
+      <w:r>
+        <w:rPr>
+          <w:rFonts w:ascii="Times New Roman" w:hAnsi="Times New Roman" w:cs="Times New Roman"/>
+        </w:rPr>
+        <w:t>t</w:t>
+      </w:r>
+      <w:r>
+        <w:rPr>
+          <w:rFonts w:ascii="Times New Roman" w:hAnsi="Times New Roman" w:cs="Times New Roman"/>
+        </w:rPr>
+        <w:t xml:space="preserve"> design eller et forskningsopplegg er forskerens plan eller skisse for en undersøkelse. </w:t>
       </w:r>
     </w:p>
     <w:p>
@@ -10008,7 +10414,19 @@
         <w:rPr>
           <w:rFonts w:ascii="Times New Roman" w:hAnsi="Times New Roman" w:cs="Times New Roman"/>
         </w:rPr>
-        <w:t xml:space="preserve"> prospektive opplegg følges analyseenhetene framover i tid. Eksempel på en slik undersøkelse er panelundersøkelser. Et typisk panelundersøkelse  er spørreundersøkelse der de samme personene stilles de samme spørsmålene minst to ganger. Prospektive opplegg er bedre enn retrospektive da en kan unngå feil. I retrospektive undersøkelser spørres et utvalg personer om forhold i fortiden. Her kan det oppstå feil da personene ikke husker alt fra fortiden. </w:t>
+        <w:t xml:space="preserve"> prospektive opplegg følges analyseenhetene framover i tid. Eksempel på en slik undersøkelse er panelundersøkelser. </w:t>
+      </w:r>
+      <w:r>
+        <w:rPr>
+          <w:rFonts w:ascii="Times New Roman" w:hAnsi="Times New Roman" w:cs="Times New Roman"/>
+        </w:rPr>
+        <w:t>En typisk panelundersøkelse er</w:t>
+      </w:r>
+      <w:r>
+        <w:rPr>
+          <w:rFonts w:ascii="Times New Roman" w:hAnsi="Times New Roman" w:cs="Times New Roman"/>
+        </w:rPr>
+        <w:t xml:space="preserve"> spørreundersøkelse der de samme personene stilles de samme spørsmålene minst to ganger. Prospektive opplegg er bedre enn retrospektive da en kan unngå feil. I retrospektive undersøkelser spørres et utvalg personer om forhold i fortiden. Her kan det oppstå feil da personene ikke husker alt fra fortiden. </w:t>
       </w:r>
     </w:p>
     <w:p>
@@ -10661,7 +11079,31 @@
         <w:rPr>
           <w:rFonts w:ascii="Times New Roman" w:hAnsi="Times New Roman" w:cs="Times New Roman"/>
         </w:rPr>
-        <w:t xml:space="preserve">lakater, bøker, blader, brev, aviser, dagbøker, blogger, møtereferater, stortingsdebatter, partiprogrammer. Bokholderidata: regnskap, likningsdata, tellinger, registre. Forskningsdata: feltnotater, samtaleintervju, spørreundersøkelser, databaser fra NSD (Norsk samfunnsvitenskapelig datatjeneste) </w:t>
+        <w:t xml:space="preserve">lakater, bøker, blader, brev, aviser, dagbøker, blogger, møtereferater, </w:t>
+      </w:r>
+      <w:r>
+        <w:rPr>
+          <w:rFonts w:ascii="Times New Roman" w:hAnsi="Times New Roman" w:cs="Times New Roman"/>
+        </w:rPr>
+        <w:t>stortingsdebatter og</w:t>
+      </w:r>
+      <w:r>
+        <w:rPr>
+          <w:rFonts w:ascii="Times New Roman" w:hAnsi="Times New Roman" w:cs="Times New Roman"/>
+        </w:rPr>
+        <w:t xml:space="preserve"> partiprogrammer. Bokholderidata: regnskap, likningsdata, </w:t>
+      </w:r>
+      <w:r>
+        <w:rPr>
+          <w:rFonts w:ascii="Times New Roman" w:hAnsi="Times New Roman" w:cs="Times New Roman"/>
+        </w:rPr>
+        <w:t>tellinger og</w:t>
+      </w:r>
+      <w:r>
+        <w:rPr>
+          <w:rFonts w:ascii="Times New Roman" w:hAnsi="Times New Roman" w:cs="Times New Roman"/>
+        </w:rPr>
+        <w:t xml:space="preserve"> registre. Forskningsdata: feltnotater, samtaleintervju, spørreundersøkelser, databaser fra NSD (Norsk samfunnsvitenskapelig datatjeneste) </w:t>
       </w:r>
     </w:p>
     <w:p>
@@ -11209,7 +11651,33 @@
         <w:rPr>
           <w:rFonts w:ascii="Times New Roman" w:hAnsi="Times New Roman" w:cs="Times New Roman"/>
         </w:rPr>
-        <w:t xml:space="preserve"> det klassiske opplegget for å undersøke årsakssammenhenger der forskeren eksponerer forsøkspersonene  for en årsaksfaktor X for å studere effekten på utfallet Y. I et ekte eksperiment kontrolleres det for andre variabler gjennom randomisering. </w:t>
+        <w:t xml:space="preserve"> det klassiske opplegget for å undersøke årsakssammenhenger der forskeren eksponerer </w:t>
+      </w:r>
+      <w:r>
+        <w:rPr>
+          <w:rFonts w:ascii="Times New Roman" w:hAnsi="Times New Roman" w:cs="Times New Roman"/>
+        </w:rPr>
+        <w:t>forsøkspersonene for</w:t>
+      </w:r>
+      <w:r>
+        <w:rPr>
+          <w:rFonts w:ascii="Times New Roman" w:hAnsi="Times New Roman" w:cs="Times New Roman"/>
+        </w:rPr>
+        <w:t xml:space="preserve"> en årsaksfaktor </w:t>
+      </w:r>
+      <w:proofErr w:type="spellStart"/>
+      <w:r>
+        <w:rPr>
+          <w:rFonts w:ascii="Times New Roman" w:hAnsi="Times New Roman" w:cs="Times New Roman"/>
+        </w:rPr>
+        <w:t>X</w:t>
+      </w:r>
+      <w:proofErr w:type="spellEnd"/>
+      <w:r>
+        <w:rPr>
+          <w:rFonts w:ascii="Times New Roman" w:hAnsi="Times New Roman" w:cs="Times New Roman"/>
+        </w:rPr>
+        <w:t xml:space="preserve"> for å studere effekten på utfallet Y. I et ekte eksperiment kontrolleres det for andre variabler gjennom randomisering. </w:t>
       </w:r>
     </w:p>
     <w:p>
@@ -11335,13 +11803,13 @@
           <w:i/>
           <w:u w:val="single"/>
         </w:rPr>
-        <w:t xml:space="preserve">Informanter </w:t>
-      </w:r>
-      <w:r>
-        <w:rPr>
-          <w:rFonts w:ascii="Times New Roman" w:hAnsi="Times New Roman" w:cs="Times New Roman"/>
-        </w:rPr>
-        <w:t xml:space="preserve">: de som blir spurt i samtaleintervjuer og feltsamtaler. </w:t>
+        <w:t>Informanter:</w:t>
+      </w:r>
+      <w:r>
+        <w:rPr>
+          <w:rFonts w:ascii="Times New Roman" w:hAnsi="Times New Roman" w:cs="Times New Roman"/>
+        </w:rPr>
+        <w:t xml:space="preserve"> de som blir spurt i samtaleintervjuer og feltsamtaler. </w:t>
       </w:r>
     </w:p>
     <w:p>
@@ -11573,7 +12041,19 @@
         <w:rPr>
           <w:rFonts w:ascii="Times New Roman" w:hAnsi="Times New Roman" w:cs="Times New Roman"/>
         </w:rPr>
-        <w:t xml:space="preserve"> tidsdesign der en registrere data om fortiden. </w:t>
+        <w:t xml:space="preserve"> tidsdesign der en registrere</w:t>
+      </w:r>
+      <w:r>
+        <w:rPr>
+          <w:rFonts w:ascii="Times New Roman" w:hAnsi="Times New Roman" w:cs="Times New Roman"/>
+        </w:rPr>
+        <w:t>r</w:t>
+      </w:r>
+      <w:r>
+        <w:rPr>
+          <w:rFonts w:ascii="Times New Roman" w:hAnsi="Times New Roman" w:cs="Times New Roman"/>
+        </w:rPr>
+        <w:t xml:space="preserve"> data om fortiden. </w:t>
       </w:r>
     </w:p>
     <w:p>
@@ -11734,14 +12214,38 @@
           <w:rFonts w:ascii="Times New Roman" w:hAnsi="Times New Roman" w:cs="Times New Roman"/>
           <w:i/>
           <w:u w:val="single"/>
+          <w:lang w:val="da-DK"/>
         </w:rPr>
         <w:t>Tidsdesign</w:t>
       </w:r>
       <w:r>
         <w:rPr>
           <w:rFonts w:ascii="Times New Roman" w:hAnsi="Times New Roman" w:cs="Times New Roman"/>
-        </w:rPr>
-        <w:t xml:space="preserve">: Tverrsnittdesign og langsgående design. Forskningsopplegg etter tidsdimensjonen. </w:t>
+          <w:lang w:val="da-DK"/>
+        </w:rPr>
+        <w:t xml:space="preserve">: </w:t>
+      </w:r>
+      <w:proofErr w:type="spellStart"/>
+      <w:r>
+        <w:rPr>
+          <w:rFonts w:ascii="Times New Roman" w:hAnsi="Times New Roman" w:cs="Times New Roman"/>
+          <w:lang w:val="da-DK"/>
+        </w:rPr>
+        <w:t>Tverrsnittdesign</w:t>
+      </w:r>
+      <w:proofErr w:type="spellEnd"/>
+      <w:r>
+        <w:rPr>
+          <w:rFonts w:ascii="Times New Roman" w:hAnsi="Times New Roman" w:cs="Times New Roman"/>
+          <w:lang w:val="da-DK"/>
+        </w:rPr>
+        <w:t xml:space="preserve"> og langsgående design. </w:t>
+      </w:r>
+      <w:r>
+        <w:rPr>
+          <w:rFonts w:ascii="Times New Roman" w:hAnsi="Times New Roman" w:cs="Times New Roman"/>
+        </w:rPr>
+        <w:t xml:space="preserve">Forskningsopplegg etter tidsdimensjonen. </w:t>
       </w:r>
     </w:p>
     <w:p>
@@ -11968,7 +12472,27 @@
         <w:rPr>
           <w:rFonts w:ascii="Times New Roman" w:hAnsi="Times New Roman" w:cs="Times New Roman"/>
         </w:rPr>
-        <w:t>sperimentgruppen skal utsettes for stimuli( X).</w:t>
+        <w:t xml:space="preserve">sperimentgruppen skal utsettes for </w:t>
+      </w:r>
+      <w:r>
+        <w:rPr>
+          <w:rFonts w:ascii="Times New Roman" w:hAnsi="Times New Roman" w:cs="Times New Roman"/>
+        </w:rPr>
+        <w:t>stimuli(</w:t>
+      </w:r>
+      <w:proofErr w:type="spellStart"/>
+      <w:r>
+        <w:rPr>
+          <w:rFonts w:ascii="Times New Roman" w:hAnsi="Times New Roman" w:cs="Times New Roman"/>
+        </w:rPr>
+        <w:t>X</w:t>
+      </w:r>
+      <w:proofErr w:type="spellEnd"/>
+      <w:r>
+        <w:rPr>
+          <w:rFonts w:ascii="Times New Roman" w:hAnsi="Times New Roman" w:cs="Times New Roman"/>
+        </w:rPr>
+        <w:t>).</w:t>
       </w:r>
       <w:r>
         <w:rPr>
@@ -12133,7 +12657,7 @@
         <w:rPr>
           <w:rFonts w:ascii="Times New Roman" w:hAnsi="Times New Roman" w:cs="Times New Roman"/>
         </w:rPr>
-        <w:t xml:space="preserve">Kontroll over andre variabler som kan påvirke Y.. </w:t>
+        <w:t xml:space="preserve">Kontroll over andre variabler som kan påvirke Y. </w:t>
       </w:r>
     </w:p>
     <w:p>
@@ -12300,13 +12824,19 @@
         <w:rPr>
           <w:rFonts w:ascii="Times New Roman" w:hAnsi="Times New Roman" w:cs="Times New Roman"/>
         </w:rPr>
-        <w:t>- D</w:t>
-      </w:r>
-      <w:r>
-        <w:rPr>
-          <w:rFonts w:ascii="Times New Roman" w:hAnsi="Times New Roman" w:cs="Times New Roman"/>
-        </w:rPr>
-        <w:t>esto mer kontroll, desto mer unaturlig blir situasjonen</w:t>
+        <w:t xml:space="preserve">- </w:t>
+      </w:r>
+      <w:r>
+        <w:rPr>
+          <w:rFonts w:ascii="Times New Roman" w:hAnsi="Times New Roman" w:cs="Times New Roman"/>
+        </w:rPr>
+        <w:t>Jo</w:t>
+      </w:r>
+      <w:r>
+        <w:rPr>
+          <w:rFonts w:ascii="Times New Roman" w:hAnsi="Times New Roman" w:cs="Times New Roman"/>
+        </w:rPr>
+        <w:t xml:space="preserve"> mer kontroll, desto mer unaturlig blir situasjonen</w:t>
       </w:r>
     </w:p>
     <w:p>
@@ -12350,7 +12880,19 @@
         <w:rPr>
           <w:rFonts w:ascii="Times New Roman" w:hAnsi="Times New Roman" w:cs="Times New Roman"/>
         </w:rPr>
-        <w:t xml:space="preserve">Kontroll for andre relevante variabler kan skje ved utvalget av forsøkspersoner, ved randomisering, matching  og ved statistisk kontroll. </w:t>
+        <w:t xml:space="preserve">Kontroll for andre relevante variabler kan skje ved utvalget av forsøkspersoner, ved randomisering, </w:t>
+      </w:r>
+      <w:r>
+        <w:rPr>
+          <w:rFonts w:ascii="Times New Roman" w:hAnsi="Times New Roman" w:cs="Times New Roman"/>
+        </w:rPr>
+        <w:t>matching og</w:t>
+      </w:r>
+      <w:r>
+        <w:rPr>
+          <w:rFonts w:ascii="Times New Roman" w:hAnsi="Times New Roman" w:cs="Times New Roman"/>
+        </w:rPr>
+        <w:t xml:space="preserve"> ved statistisk kontroll. </w:t>
       </w:r>
     </w:p>
     <w:p>
@@ -12896,7 +13438,19 @@
         <w:rPr>
           <w:rFonts w:ascii="Times New Roman" w:hAnsi="Times New Roman" w:cs="Times New Roman"/>
         </w:rPr>
-        <w:t>Gruppene er ikke trukket tilfeldig men eksisterer fra før. (eks. Skoleklasser, avdelinger, kommuner)</w:t>
+        <w:t xml:space="preserve">Gruppene er ikke trukket </w:t>
+      </w:r>
+      <w:r>
+        <w:rPr>
+          <w:rFonts w:ascii="Times New Roman" w:hAnsi="Times New Roman" w:cs="Times New Roman"/>
+        </w:rPr>
+        <w:t>tilfeldig,</w:t>
+      </w:r>
+      <w:r>
+        <w:rPr>
+          <w:rFonts w:ascii="Times New Roman" w:hAnsi="Times New Roman" w:cs="Times New Roman"/>
+        </w:rPr>
+        <w:t xml:space="preserve"> men eksisterer fra før. (eks. Skoleklasser, avdelinger, kommuner)</w:t>
       </w:r>
     </w:p>
     <w:p>
@@ -13002,7 +13556,19 @@
         <w:rPr>
           <w:rFonts w:ascii="Times New Roman" w:hAnsi="Times New Roman" w:cs="Times New Roman"/>
         </w:rPr>
-        <w:t>Måling etter , eller måling før og etter at gruppene har vært utsatt for stimuli.</w:t>
+        <w:t xml:space="preserve">Måling </w:t>
+      </w:r>
+      <w:r>
+        <w:rPr>
+          <w:rFonts w:ascii="Times New Roman" w:hAnsi="Times New Roman" w:cs="Times New Roman"/>
+        </w:rPr>
+        <w:t>etter,</w:t>
+      </w:r>
+      <w:r>
+        <w:rPr>
+          <w:rFonts w:ascii="Times New Roman" w:hAnsi="Times New Roman" w:cs="Times New Roman"/>
+        </w:rPr>
+        <w:t xml:space="preserve"> eller måling før og etter at gruppene har vært utsatt for stimuli.</w:t>
       </w:r>
     </w:p>
     <w:p>
@@ -13122,13 +13688,31 @@
         <w:rPr>
           <w:rFonts w:ascii="Times New Roman" w:hAnsi="Times New Roman" w:cs="Times New Roman"/>
         </w:rPr>
-        <w:t xml:space="preserve"> ideen er å studere effektene av to eller flere uavhengige variabler eller årsaksfaktorer samtidig. Kan være med eller uten kontrollgrupper. Det er normalt èn gruppe for hver mulige </w:t>
-      </w:r>
-      <w:r>
-        <w:rPr>
-          <w:rFonts w:ascii="Times New Roman" w:hAnsi="Times New Roman" w:cs="Times New Roman"/>
-        </w:rPr>
-        <w:t>kombinasjon av årsaksfaktorene (de uavhengige va</w:t>
+        <w:t xml:space="preserve"> ideen er å studere effektene av to eller flere uavhengige variabler eller årsaksfaktorer samtidig. Kan være med eller uten kontrollgrupper. Det er normalt </w:t>
+      </w:r>
+      <w:r>
+        <w:rPr>
+          <w:rFonts w:ascii="Times New Roman" w:hAnsi="Times New Roman" w:cs="Times New Roman"/>
+        </w:rPr>
+        <w:t>én</w:t>
+      </w:r>
+      <w:r>
+        <w:rPr>
+          <w:rFonts w:ascii="Times New Roman" w:hAnsi="Times New Roman" w:cs="Times New Roman"/>
+        </w:rPr>
+        <w:t xml:space="preserve"> gruppe for </w:t>
+      </w:r>
+      <w:r>
+        <w:rPr>
+          <w:rFonts w:ascii="Times New Roman" w:hAnsi="Times New Roman" w:cs="Times New Roman"/>
+        </w:rPr>
+        <w:t>hver mulig kombinasjon</w:t>
+      </w:r>
+      <w:r>
+        <w:rPr>
+          <w:rFonts w:ascii="Times New Roman" w:hAnsi="Times New Roman" w:cs="Times New Roman"/>
+        </w:rPr>
+        <w:t xml:space="preserve"> av årsaksfaktorene (de uavhengige va</w:t>
       </w:r>
       <w:r>
         <w:rPr>
@@ -13373,7 +13957,31 @@
         <w:rPr>
           <w:rFonts w:ascii="Times New Roman" w:hAnsi="Times New Roman" w:cs="Times New Roman"/>
         </w:rPr>
-        <w:t>Finner ”par” som er like. Det kan være kjønn, alder, utdanning, familiebakgrunn, helse etc.</w:t>
+        <w:t xml:space="preserve">Finner </w:t>
+      </w:r>
+      <w:r>
+        <w:rPr>
+          <w:rFonts w:ascii="Times New Roman" w:hAnsi="Times New Roman" w:cs="Times New Roman"/>
+        </w:rPr>
+        <w:t>«</w:t>
+      </w:r>
+      <w:r>
+        <w:rPr>
+          <w:rFonts w:ascii="Times New Roman" w:hAnsi="Times New Roman" w:cs="Times New Roman"/>
+        </w:rPr>
+        <w:t>par</w:t>
+      </w:r>
+      <w:r>
+        <w:rPr>
+          <w:rFonts w:ascii="Times New Roman" w:hAnsi="Times New Roman" w:cs="Times New Roman"/>
+        </w:rPr>
+        <w:t>»</w:t>
+      </w:r>
+      <w:r>
+        <w:rPr>
+          <w:rFonts w:ascii="Times New Roman" w:hAnsi="Times New Roman" w:cs="Times New Roman"/>
+        </w:rPr>
+        <w:t xml:space="preserve"> som er like. Det kan være kjønn, alder, utdanning, familiebakgrunn, helse etc.</w:t>
       </w:r>
     </w:p>
     <w:p>
@@ -15151,7 +15759,19 @@
         <w:rPr>
           <w:rFonts w:ascii="Times New Roman" w:hAnsi="Times New Roman" w:cs="Times New Roman"/>
         </w:rPr>
-        <w:t>- panelundersøkelser er prospektive ( fram i tid), men for å fange inn hendelser langt tilbake i tid brukes</w:t>
+        <w:t xml:space="preserve">- panelundersøkelser er prospektive </w:t>
+      </w:r>
+      <w:r>
+        <w:rPr>
+          <w:rFonts w:ascii="Times New Roman" w:hAnsi="Times New Roman" w:cs="Times New Roman"/>
+        </w:rPr>
+        <w:t>(fram</w:t>
+      </w:r>
+      <w:r>
+        <w:rPr>
+          <w:rFonts w:ascii="Times New Roman" w:hAnsi="Times New Roman" w:cs="Times New Roman"/>
+        </w:rPr>
+        <w:t xml:space="preserve"> i tid), men for å fange inn hendelser langt tilbake i tid brukes</w:t>
       </w:r>
       <w:r>
         <w:rPr>
@@ -15362,7 +15982,43 @@
         <w:rPr>
           <w:rFonts w:ascii="Times New Roman" w:hAnsi="Times New Roman" w:cs="Times New Roman"/>
         </w:rPr>
-        <w:t>Eksempler på kohorter: fødselskohort (alle som er født i samme år), ”baby-boom generasjonen”, 68</w:t>
+        <w:t>Eksempler på kohorter: fødselskohort (alle som er født i samme år)</w:t>
+      </w:r>
+      <w:r>
+        <w:rPr>
+          <w:rFonts w:ascii="Times New Roman" w:hAnsi="Times New Roman" w:cs="Times New Roman"/>
+        </w:rPr>
+        <w:t>,</w:t>
+      </w:r>
+      <w:r>
+        <w:rPr>
+          <w:rFonts w:ascii="Times New Roman" w:hAnsi="Times New Roman" w:cs="Times New Roman"/>
+        </w:rPr>
+        <w:t xml:space="preserve"> «</w:t>
+      </w:r>
+      <w:r>
+        <w:rPr>
+          <w:rFonts w:ascii="Times New Roman" w:hAnsi="Times New Roman" w:cs="Times New Roman"/>
+        </w:rPr>
+        <w:t>baby</w:t>
+      </w:r>
+      <w:r>
+        <w:rPr>
+          <w:rFonts w:ascii="Times New Roman" w:hAnsi="Times New Roman" w:cs="Times New Roman"/>
+        </w:rPr>
+        <w:t>-boom generasjonen</w:t>
+      </w:r>
+      <w:r>
+        <w:rPr>
+          <w:rFonts w:ascii="Times New Roman" w:hAnsi="Times New Roman" w:cs="Times New Roman"/>
+        </w:rPr>
+        <w:t>»</w:t>
+      </w:r>
+      <w:r>
+        <w:rPr>
+          <w:rFonts w:ascii="Times New Roman" w:hAnsi="Times New Roman" w:cs="Times New Roman"/>
+        </w:rPr>
+        <w:t>, 68</w:t>
       </w:r>
       <w:r>
         <w:rPr>
@@ -15989,7 +16645,19 @@
         <w:rPr>
           <w:rFonts w:ascii="Times New Roman" w:hAnsi="Times New Roman" w:cs="Times New Roman"/>
         </w:rPr>
-        <w:t>Dataene samles oftest inn via spørreundersøkelser, der besøksintervjuer  eller selvutfyllingsskjemaer br</w:t>
+        <w:t xml:space="preserve">Dataene samles oftest inn via spørreundersøkelser, der </w:t>
+      </w:r>
+      <w:r>
+        <w:rPr>
+          <w:rFonts w:ascii="Times New Roman" w:hAnsi="Times New Roman" w:cs="Times New Roman"/>
+        </w:rPr>
+        <w:t>besøksintervjuer eller</w:t>
+      </w:r>
+      <w:r>
+        <w:rPr>
+          <w:rFonts w:ascii="Times New Roman" w:hAnsi="Times New Roman" w:cs="Times New Roman"/>
+        </w:rPr>
+        <w:t xml:space="preserve"> selvutfyllingsskjemaer br</w:t>
       </w:r>
       <w:r>
         <w:rPr>
@@ -16113,7 +16781,19 @@
         <w:rPr>
           <w:rFonts w:ascii="Times New Roman" w:hAnsi="Times New Roman" w:cs="Times New Roman"/>
         </w:rPr>
-        <w:t xml:space="preserve">- Livsløpsundersøkelser fokuserer på hvordan individer går gjennom ulike stadier i livet. For eksempel slik som overgangen mellom å bo hjemme og bo for seg selv, eller overgangen mellom skole og arbeid. (kan være en avgrenset fase) . </w:t>
+        <w:t>- Livsløpsundersøkelser fokuserer på hvordan individer går gjennom ulike stadier i livet. For eksempel slik som overgangen mellom å bo hjemme og bo for seg selv, eller overgangen mellom skole og arbeid. (kan være en avgrenset fase</w:t>
+      </w:r>
+      <w:r>
+        <w:rPr>
+          <w:rFonts w:ascii="Times New Roman" w:hAnsi="Times New Roman" w:cs="Times New Roman"/>
+        </w:rPr>
+        <w:t>).</w:t>
+      </w:r>
+      <w:r>
+        <w:rPr>
+          <w:rFonts w:ascii="Times New Roman" w:hAnsi="Times New Roman" w:cs="Times New Roman"/>
+        </w:rPr>
+        <w:t xml:space="preserve"> </w:t>
       </w:r>
     </w:p>
     <w:p>
@@ -17075,7 +17755,21 @@
               <w:rPr>
                 <w:rFonts w:ascii="Times New Roman" w:hAnsi="Times New Roman" w:cs="Times New Roman"/>
               </w:rPr>
-              <w:t xml:space="preserve">. Egner seg for yrkeskarriere men ikke holdninger og verdier. </w:t>
+              <w:t xml:space="preserve">. Egner seg for </w:t>
+            </w:r>
+            <w:proofErr w:type="gramStart"/>
+            <w:r>
+              <w:rPr>
+                <w:rFonts w:ascii="Times New Roman" w:hAnsi="Times New Roman" w:cs="Times New Roman"/>
+              </w:rPr>
+              <w:t>yrkeskarriere</w:t>
+            </w:r>
+            <w:proofErr w:type="gramEnd"/>
+            <w:r>
+              <w:rPr>
+                <w:rFonts w:ascii="Times New Roman" w:hAnsi="Times New Roman" w:cs="Times New Roman"/>
+              </w:rPr>
+              <w:t xml:space="preserve"> men ikke holdninger og verdier. </w:t>
             </w:r>
           </w:p>
         </w:tc>
@@ -17892,13 +18586,19 @@
         <w:rPr>
           <w:rFonts w:ascii="Times New Roman" w:hAnsi="Times New Roman" w:cs="Times New Roman"/>
         </w:rPr>
-        <w:t xml:space="preserve"> / tverrkulturelle </w:t>
-      </w:r>
-      <w:r>
-        <w:rPr>
-          <w:rFonts w:ascii="Times New Roman" w:hAnsi="Times New Roman" w:cs="Times New Roman"/>
-        </w:rPr>
-        <w:t xml:space="preserve"> sammenlikninger </w:t>
+        <w:t xml:space="preserve"> / </w:t>
+      </w:r>
+      <w:r>
+        <w:rPr>
+          <w:rFonts w:ascii="Times New Roman" w:hAnsi="Times New Roman" w:cs="Times New Roman"/>
+        </w:rPr>
+        <w:t>tverrkulturelle sammenlikninger</w:t>
+      </w:r>
+      <w:r>
+        <w:rPr>
+          <w:rFonts w:ascii="Times New Roman" w:hAnsi="Times New Roman" w:cs="Times New Roman"/>
+        </w:rPr>
+        <w:t xml:space="preserve"> </w:t>
       </w:r>
       <w:r>
         <w:rPr>
@@ -18761,7 +19461,19 @@
         <w:rPr>
           <w:rFonts w:ascii="Times New Roman" w:hAnsi="Times New Roman" w:cs="Times New Roman"/>
         </w:rPr>
-        <w:t xml:space="preserve">analyse som tar hensyn til at data er hierarkisk strukturerte , slik som elever i klasser i skoler. </w:t>
+        <w:t xml:space="preserve">analyse som tar hensyn til at data er hierarkisk </w:t>
+      </w:r>
+      <w:r>
+        <w:rPr>
+          <w:rFonts w:ascii="Times New Roman" w:hAnsi="Times New Roman" w:cs="Times New Roman"/>
+        </w:rPr>
+        <w:t>strukturerte,</w:t>
+      </w:r>
+      <w:r>
+        <w:rPr>
+          <w:rFonts w:ascii="Times New Roman" w:hAnsi="Times New Roman" w:cs="Times New Roman"/>
+        </w:rPr>
+        <w:t xml:space="preserve"> slik som elever i klasser i skoler. </w:t>
       </w:r>
       <w:r>
         <w:rPr>
@@ -18773,7 +19485,19 @@
         <w:rPr>
           <w:rFonts w:ascii="Times New Roman" w:hAnsi="Times New Roman" w:cs="Times New Roman"/>
         </w:rPr>
-        <w:t xml:space="preserve">e flernivåanalyse er et eksempel på at statistiske teknikker kan gi nytt liv til et klassisk tema i samfunnsforskning  der betydningen av den sosiale konteksten for individuelle utfall er sentral. </w:t>
+        <w:t xml:space="preserve">e flernivåanalyse er et eksempel på at statistiske teknikker kan gi nytt liv til et klassisk tema i </w:t>
+      </w:r>
+      <w:r>
+        <w:rPr>
+          <w:rFonts w:ascii="Times New Roman" w:hAnsi="Times New Roman" w:cs="Times New Roman"/>
+        </w:rPr>
+        <w:t>samfunnsforskning der</w:t>
+      </w:r>
+      <w:r>
+        <w:rPr>
+          <w:rFonts w:ascii="Times New Roman" w:hAnsi="Times New Roman" w:cs="Times New Roman"/>
+        </w:rPr>
+        <w:t xml:space="preserve"> betydningen av den sosiale konteksten for individuelle utfall er sentral. </w:t>
       </w:r>
     </w:p>
     <w:p>
@@ -18908,7 +19632,31 @@
         <w:rPr>
           <w:rFonts w:ascii="Times New Roman" w:hAnsi="Times New Roman" w:cs="Times New Roman"/>
         </w:rPr>
-        <w:t xml:space="preserve">a) Ekstreme case/informanter som skiller seg ut fra det vanlige. (eks. ”gaselle”-bedrifter, eller bedrifter som nesten er konkurs. </w:t>
+        <w:t xml:space="preserve">a) Ekstreme case/informanter som skiller seg ut fra det vanlige. (eks. </w:t>
+      </w:r>
+      <w:r>
+        <w:rPr>
+          <w:rFonts w:ascii="Times New Roman" w:hAnsi="Times New Roman" w:cs="Times New Roman"/>
+        </w:rPr>
+        <w:t>«</w:t>
+      </w:r>
+      <w:r>
+        <w:rPr>
+          <w:rFonts w:ascii="Times New Roman" w:hAnsi="Times New Roman" w:cs="Times New Roman"/>
+        </w:rPr>
+        <w:t>gaselle</w:t>
+      </w:r>
+      <w:r>
+        <w:rPr>
+          <w:rFonts w:ascii="Times New Roman" w:hAnsi="Times New Roman" w:cs="Times New Roman"/>
+        </w:rPr>
+        <w:t>»</w:t>
+      </w:r>
+      <w:r>
+        <w:rPr>
+          <w:rFonts w:ascii="Times New Roman" w:hAnsi="Times New Roman" w:cs="Times New Roman"/>
+        </w:rPr>
+        <w:t xml:space="preserve">-bedrifter, eller bedrifter som nesten er konkurs. </w:t>
       </w:r>
     </w:p>
     <w:p>
@@ -18994,7 +19742,25 @@
         <w:rPr>
           <w:rFonts w:ascii="Times New Roman" w:hAnsi="Times New Roman" w:cs="Times New Roman"/>
         </w:rPr>
-        <w:t xml:space="preserve">”snøballeffekten”: Begynner med én case, studerer en annen etterpå for å se om det er sammenheng. </w:t>
+        <w:t>«</w:t>
+      </w:r>
+      <w:r>
+        <w:rPr>
+          <w:rFonts w:ascii="Times New Roman" w:hAnsi="Times New Roman" w:cs="Times New Roman"/>
+        </w:rPr>
+        <w:t>snøballeffekten</w:t>
+      </w:r>
+      <w:r>
+        <w:rPr>
+          <w:rFonts w:ascii="Times New Roman" w:hAnsi="Times New Roman" w:cs="Times New Roman"/>
+        </w:rPr>
+        <w:t>»</w:t>
+      </w:r>
+      <w:r>
+        <w:rPr>
+          <w:rFonts w:ascii="Times New Roman" w:hAnsi="Times New Roman" w:cs="Times New Roman"/>
+        </w:rPr>
+        <w:t xml:space="preserve">: Begynner med én case, studerer en annen etterpå for å se om det er sammenheng. </w:t>
       </w:r>
     </w:p>
     <w:p>
@@ -19021,7 +19787,19 @@
         <w:rPr>
           <w:rFonts w:ascii="Times New Roman" w:hAnsi="Times New Roman" w:cs="Times New Roman"/>
         </w:rPr>
-        <w:t xml:space="preserve">er ikke bestemt på forhånd men </w:t>
+        <w:t xml:space="preserve">er ikke bestemt </w:t>
+      </w:r>
+      <w:r>
+        <w:rPr>
+          <w:rFonts w:ascii="Times New Roman" w:hAnsi="Times New Roman" w:cs="Times New Roman"/>
+        </w:rPr>
+        <w:t>på forhånd,</w:t>
+      </w:r>
+      <w:r>
+        <w:rPr>
+          <w:rFonts w:ascii="Times New Roman" w:hAnsi="Times New Roman" w:cs="Times New Roman"/>
+        </w:rPr>
+        <w:t xml:space="preserve"> men </w:t>
       </w:r>
       <w:r>
         <w:rPr>
@@ -19466,7 +20244,19 @@
         <w:rPr>
           <w:rFonts w:ascii="Times New Roman" w:hAnsi="Times New Roman" w:cs="Times New Roman"/>
         </w:rPr>
-        <w:t xml:space="preserve">jernen er å erstatte navn på konkrete caser med deres verdier på relevante variabler. Eks. kan man erstatte land  (caser) med verdier på variabler: Norge kan for eksempel beskrives som </w:t>
+        <w:t xml:space="preserve">jernen er å erstatte navn på konkrete caser med deres verdier på relevante variabler. Eks. kan man erstatte </w:t>
+      </w:r>
+      <w:r>
+        <w:rPr>
+          <w:rFonts w:ascii="Times New Roman" w:hAnsi="Times New Roman" w:cs="Times New Roman"/>
+        </w:rPr>
+        <w:t>land (</w:t>
+      </w:r>
+      <w:r>
+        <w:rPr>
+          <w:rFonts w:ascii="Times New Roman" w:hAnsi="Times New Roman" w:cs="Times New Roman"/>
+        </w:rPr>
+        <w:t xml:space="preserve">caser) med verdier på variabler: Norge kan for eksempel beskrives som </w:t>
       </w:r>
       <w:r>
         <w:rPr>
@@ -19666,7 +20456,19 @@
         <w:rPr>
           <w:rFonts w:ascii="Times New Roman" w:hAnsi="Times New Roman" w:cs="Times New Roman"/>
         </w:rPr>
-        <w:t xml:space="preserve">En kvalitativ  og holistisk (helhetlig) komparativ tilnærming i motsetning til variabelperspektivet. </w:t>
+        <w:t xml:space="preserve">En </w:t>
+      </w:r>
+      <w:r>
+        <w:rPr>
+          <w:rFonts w:ascii="Times New Roman" w:hAnsi="Times New Roman" w:cs="Times New Roman"/>
+        </w:rPr>
+        <w:t>kvalitativ og</w:t>
+      </w:r>
+      <w:r>
+        <w:rPr>
+          <w:rFonts w:ascii="Times New Roman" w:hAnsi="Times New Roman" w:cs="Times New Roman"/>
+        </w:rPr>
+        <w:t xml:space="preserve"> holistisk (helhetlig) komparativ tilnærming i motsetning til variabelperspektivet. </w:t>
       </w:r>
     </w:p>
     <w:p>
@@ -20387,7 +21189,19 @@
         <w:rPr>
           <w:rFonts w:ascii="Times New Roman" w:hAnsi="Times New Roman" w:cs="Times New Roman"/>
         </w:rPr>
-        <w:t xml:space="preserve">Spørreundersøkelser kan gjennomføres med besøksintervju, telefonintervju, selvutfyllingsskjema. </w:t>
+        <w:t xml:space="preserve">Spørreundersøkelser kan gjennomføres med besøksintervju, </w:t>
+      </w:r>
+      <w:r>
+        <w:rPr>
+          <w:rFonts w:ascii="Times New Roman" w:hAnsi="Times New Roman" w:cs="Times New Roman"/>
+        </w:rPr>
+        <w:t>telefonintervju og</w:t>
+      </w:r>
+      <w:r>
+        <w:rPr>
+          <w:rFonts w:ascii="Times New Roman" w:hAnsi="Times New Roman" w:cs="Times New Roman"/>
+        </w:rPr>
+        <w:t xml:space="preserve"> selvutfyllingsskjema. </w:t>
       </w:r>
     </w:p>
     <w:p>
@@ -20694,7 +21508,19 @@
               <w:rPr>
                 <w:rFonts w:ascii="Times New Roman" w:hAnsi="Times New Roman" w:cs="Times New Roman"/>
               </w:rPr>
-              <w:t xml:space="preserve">Papirskjema i posten +optisk lesing, epost, internettskjema. </w:t>
+              <w:t xml:space="preserve">Papirskjema i posten +optisk lesing, </w:t>
+            </w:r>
+            <w:r>
+              <w:rPr>
+                <w:rFonts w:ascii="Times New Roman" w:hAnsi="Times New Roman" w:cs="Times New Roman"/>
+              </w:rPr>
+              <w:t>epost og</w:t>
+            </w:r>
+            <w:r>
+              <w:rPr>
+                <w:rFonts w:ascii="Times New Roman" w:hAnsi="Times New Roman" w:cs="Times New Roman"/>
+              </w:rPr>
+              <w:t xml:space="preserve"> internettskjema. </w:t>
             </w:r>
           </w:p>
         </w:tc>
@@ -20782,7 +21608,19 @@
               <w:rPr>
                 <w:rFonts w:ascii="Times New Roman" w:hAnsi="Times New Roman" w:cs="Times New Roman"/>
               </w:rPr>
-              <w:t xml:space="preserve">Høyt: Ingen tilstede, kan gi absolutt anonymitet. </w:t>
+              <w:t xml:space="preserve">Høyt: Ingen </w:t>
+            </w:r>
+            <w:r>
+              <w:rPr>
+                <w:rFonts w:ascii="Times New Roman" w:hAnsi="Times New Roman" w:cs="Times New Roman"/>
+              </w:rPr>
+              <w:t>til stede</w:t>
+            </w:r>
+            <w:r>
+              <w:rPr>
+                <w:rFonts w:ascii="Times New Roman" w:hAnsi="Times New Roman" w:cs="Times New Roman"/>
+              </w:rPr>
+              <w:t xml:space="preserve">, kan gi absolutt anonymitet. </w:t>
             </w:r>
           </w:p>
         </w:tc>
@@ -21092,7 +21930,19 @@
               <w:rPr>
                 <w:rFonts w:ascii="Times New Roman" w:hAnsi="Times New Roman" w:cs="Times New Roman"/>
               </w:rPr>
-              <w:t>Krever lokale intervjuere, stor organisasjon, intervjuereffekter</w:t>
+              <w:t xml:space="preserve">Krever lokale intervjuere, </w:t>
+            </w:r>
+            <w:r>
+              <w:rPr>
+                <w:rFonts w:ascii="Times New Roman" w:hAnsi="Times New Roman" w:cs="Times New Roman"/>
+              </w:rPr>
+              <w:t>stor organisasjon og</w:t>
+            </w:r>
+            <w:r>
+              <w:rPr>
+                <w:rFonts w:ascii="Times New Roman" w:hAnsi="Times New Roman" w:cs="Times New Roman"/>
+              </w:rPr>
+              <w:t xml:space="preserve"> intervjuereffekter</w:t>
             </w:r>
           </w:p>
         </w:tc>
@@ -21709,7 +22559,19 @@
         <w:rPr>
           <w:rFonts w:ascii="Times New Roman" w:hAnsi="Times New Roman" w:cs="Times New Roman"/>
         </w:rPr>
-        <w:t>En forutsetning for statistisk generalisering er en form for sannsynlighetsutvalg. ( den sannsynligheten hver enhet i populasjonen har for å bli trukket ut)</w:t>
+        <w:t xml:space="preserve">En forutsetning for statistisk generalisering er en form for sannsynlighetsutvalg. </w:t>
+      </w:r>
+      <w:r>
+        <w:rPr>
+          <w:rFonts w:ascii="Times New Roman" w:hAnsi="Times New Roman" w:cs="Times New Roman"/>
+        </w:rPr>
+        <w:t>(den</w:t>
+      </w:r>
+      <w:r>
+        <w:rPr>
+          <w:rFonts w:ascii="Times New Roman" w:hAnsi="Times New Roman" w:cs="Times New Roman"/>
+        </w:rPr>
+        <w:t xml:space="preserve"> sannsynligheten hver enhet i populasjonen har for å bli trukket ut)</w:t>
       </w:r>
     </w:p>
     <w:p>
@@ -21736,7 +22598,21 @@
           <w:rFonts w:ascii="Times New Roman" w:hAnsi="Times New Roman" w:cs="Times New Roman"/>
           <w:u w:val="single"/>
         </w:rPr>
-        <w:t>Enkel tilfeldig trekning(ETT):</w:t>
+        <w:t xml:space="preserve">Enkel tilfeldig </w:t>
+      </w:r>
+      <w:r>
+        <w:rPr>
+          <w:rFonts w:ascii="Times New Roman" w:hAnsi="Times New Roman" w:cs="Times New Roman"/>
+          <w:u w:val="single"/>
+        </w:rPr>
+        <w:t>trekning (</w:t>
+      </w:r>
+      <w:r>
+        <w:rPr>
+          <w:rFonts w:ascii="Times New Roman" w:hAnsi="Times New Roman" w:cs="Times New Roman"/>
+          <w:u w:val="single"/>
+        </w:rPr>
+        <w:t>ETT):</w:t>
       </w:r>
       <w:r>
         <w:rPr>
@@ -22060,7 +22936,19 @@
         <w:rPr>
           <w:rFonts w:ascii="Times New Roman" w:hAnsi="Times New Roman" w:cs="Times New Roman"/>
         </w:rPr>
-        <w:t xml:space="preserve">En ulempe ved klyngeutvelging er at presisjonen blir mindre enn ved ETT. Mens stratifisering øker presisjonen vil klyngeutvelging svekke presisjonen. </w:t>
+        <w:t xml:space="preserve">En ulempe ved klyngeutvelging er at presisjonen blir mindre enn ved ETT. Mens stratifisering øker </w:t>
+      </w:r>
+      <w:r>
+        <w:rPr>
+          <w:rFonts w:ascii="Times New Roman" w:hAnsi="Times New Roman" w:cs="Times New Roman"/>
+        </w:rPr>
+        <w:t>presisjonen,</w:t>
+      </w:r>
+      <w:r>
+        <w:rPr>
+          <w:rFonts w:ascii="Times New Roman" w:hAnsi="Times New Roman" w:cs="Times New Roman"/>
+        </w:rPr>
+        <w:t xml:space="preserve"> vil klyngeutvelging svekke presisjonen. </w:t>
       </w:r>
     </w:p>
     <w:p>
@@ -22150,7 +23038,19 @@
         <w:rPr>
           <w:rFonts w:ascii="Times New Roman" w:hAnsi="Times New Roman" w:cs="Times New Roman"/>
         </w:rPr>
-        <w:t xml:space="preserve">En annen måte er utvelging på slump. Prinsippet her er å velge de nærmest tilgjengelige relevante personer eller analyseenheter, for eksempel de som har vært tilstede ved en teaterforestilling. </w:t>
+        <w:t xml:space="preserve">En annen måte er utvelging på slump. Prinsippet her er å velge de nærmest tilgjengelige relevante personer eller analyseenheter, for eksempel de som har vært </w:t>
+      </w:r>
+      <w:r>
+        <w:rPr>
+          <w:rFonts w:ascii="Times New Roman" w:hAnsi="Times New Roman" w:cs="Times New Roman"/>
+        </w:rPr>
+        <w:t>til stede</w:t>
+      </w:r>
+      <w:r>
+        <w:rPr>
+          <w:rFonts w:ascii="Times New Roman" w:hAnsi="Times New Roman" w:cs="Times New Roman"/>
+        </w:rPr>
+        <w:t xml:space="preserve"> ved en teaterforestilling. </w:t>
       </w:r>
     </w:p>
     <w:p>
@@ -22357,7 +23257,7 @@
           <w:i/>
           <w:u w:val="single"/>
         </w:rPr>
-        <w:t xml:space="preserve">CATI, computer –assisted </w:t>
+        <w:t>CATI, computer –</w:t>
       </w:r>
       <w:proofErr w:type="spellStart"/>
       <w:r>
@@ -22366,7 +23266,7 @@
           <w:i/>
           <w:u w:val="single"/>
         </w:rPr>
-        <w:t>ttelephone</w:t>
+        <w:t>assisted</w:t>
       </w:r>
       <w:proofErr w:type="spellEnd"/>
       <w:r>
@@ -22384,7 +23284,7 @@
           <w:i/>
           <w:u w:val="single"/>
         </w:rPr>
-        <w:t>interviewing</w:t>
+        <w:t>ttelephone</w:t>
       </w:r>
       <w:proofErr w:type="spellEnd"/>
       <w:r>
@@ -22393,79 +23293,43 @@
           <w:i/>
           <w:u w:val="single"/>
         </w:rPr>
-        <w:t>:</w:t>
-      </w:r>
-      <w:r>
-        <w:rPr>
-          <w:rFonts w:ascii="Times New Roman" w:hAnsi="Times New Roman" w:cs="Times New Roman"/>
-        </w:rPr>
-        <w:t xml:space="preserve"> Telefonintervjuing der</w:t>
-      </w:r>
-      <w:r>
-        <w:rPr>
-          <w:rFonts w:ascii="Times New Roman" w:hAnsi="Times New Roman" w:cs="Times New Roman"/>
-        </w:rPr>
         <w:t xml:space="preserve"> </w:t>
       </w:r>
-      <w:r>
-        <w:rPr>
-          <w:rFonts w:ascii="Times New Roman" w:hAnsi="Times New Roman" w:cs="Times New Roman"/>
-        </w:rPr>
-        <w:t xml:space="preserve">spørsmål leses opp fra en dataskjerm og svarene registreres direkte i datamaskinen. </w:t>
-      </w:r>
-    </w:p>
-    <w:p>
-      <w:pPr>
-        <w:tabs>
-          <w:tab w:val="left" w:pos="0"/>
-        </w:tabs>
-        <w:rPr>
-          <w:rFonts w:ascii="Times New Roman" w:hAnsi="Times New Roman" w:cs="Times New Roman"/>
-        </w:rPr>
-      </w:pPr>
+      <w:proofErr w:type="spellStart"/>
       <w:r>
         <w:rPr>
           <w:rFonts w:ascii="Times New Roman" w:hAnsi="Times New Roman" w:cs="Times New Roman"/>
           <w:i/>
           <w:u w:val="single"/>
         </w:rPr>
-        <w:t>Designeffekt:</w:t>
-      </w:r>
-      <w:r>
-        <w:rPr>
-          <w:rFonts w:ascii="Times New Roman" w:hAnsi="Times New Roman" w:cs="Times New Roman"/>
-        </w:rPr>
-        <w:t xml:space="preserve"> økningen i utvalgsfeil ved bruk av klyngeutvelging</w:t>
-      </w:r>
-    </w:p>
-    <w:p>
-      <w:pPr>
-        <w:tabs>
-          <w:tab w:val="left" w:pos="0"/>
-        </w:tabs>
-        <w:rPr>
-          <w:rFonts w:ascii="Times New Roman" w:hAnsi="Times New Roman" w:cs="Times New Roman"/>
-        </w:rPr>
-      </w:pPr>
+        <w:t>interviewing</w:t>
+      </w:r>
+      <w:proofErr w:type="spellEnd"/>
       <w:r>
         <w:rPr>
           <w:rFonts w:ascii="Times New Roman" w:hAnsi="Times New Roman" w:cs="Times New Roman"/>
           <w:i/>
           <w:u w:val="single"/>
         </w:rPr>
-        <w:t>Enkel tilfeldig trekning (ETT):</w:t>
-      </w:r>
-      <w:r>
-        <w:rPr>
-          <w:rFonts w:ascii="Times New Roman" w:hAnsi="Times New Roman" w:cs="Times New Roman"/>
-        </w:rPr>
-        <w:t xml:space="preserve"> illustrerer det grunnleggende </w:t>
-      </w:r>
-      <w:r>
-        <w:rPr>
-          <w:rFonts w:ascii="Times New Roman" w:hAnsi="Times New Roman" w:cs="Times New Roman"/>
-        </w:rPr>
-        <w:t>prinsipp i sannsynlighetsutvelging . fra en populasjon på N enheter trekkes et utvalg på n enheter tilfeldig. ETT krever en liste over populasjon.</w:t>
+        <w:t>:</w:t>
+      </w:r>
+      <w:r>
+        <w:rPr>
+          <w:rFonts w:ascii="Times New Roman" w:hAnsi="Times New Roman" w:cs="Times New Roman"/>
+        </w:rPr>
+        <w:t xml:space="preserve"> Telefonintervjuing der</w:t>
+      </w:r>
+      <w:r>
+        <w:rPr>
+          <w:rFonts w:ascii="Times New Roman" w:hAnsi="Times New Roman" w:cs="Times New Roman"/>
+        </w:rPr>
+        <w:t xml:space="preserve"> </w:t>
+      </w:r>
+      <w:r>
+        <w:rPr>
+          <w:rFonts w:ascii="Times New Roman" w:hAnsi="Times New Roman" w:cs="Times New Roman"/>
+        </w:rPr>
+        <w:t xml:space="preserve">spørsmål leses opp fra en dataskjerm og svarene registreres direkte i datamaskinen. </w:t>
       </w:r>
     </w:p>
     <w:p>
@@ -22483,13 +23347,13 @@
           <w:i/>
           <w:u w:val="single"/>
         </w:rPr>
-        <w:t>Flernivåutvalg</w:t>
-      </w:r>
-      <w:r>
-        <w:rPr>
-          <w:rFonts w:ascii="Times New Roman" w:hAnsi="Times New Roman" w:cs="Times New Roman"/>
-        </w:rPr>
-        <w:t xml:space="preserve">: er egentlig et klyngeutvalg der klyngene blir betraktet som enheter på nivå 2, mens individer som trekkes i det andre trinnet, utgjør enhetene på nivå 1. </w:t>
+        <w:t>Designeffekt:</w:t>
+      </w:r>
+      <w:r>
+        <w:rPr>
+          <w:rFonts w:ascii="Times New Roman" w:hAnsi="Times New Roman" w:cs="Times New Roman"/>
+        </w:rPr>
+        <w:t xml:space="preserve"> økningen i utvalgsfeil ved bruk av klyngeutvelging</w:t>
       </w:r>
     </w:p>
     <w:p>
@@ -22507,13 +23371,31 @@
           <w:i/>
           <w:u w:val="single"/>
         </w:rPr>
-        <w:t>Fokusgrupper:</w:t>
-      </w:r>
-      <w:r>
-        <w:rPr>
-          <w:rFonts w:ascii="Times New Roman" w:hAnsi="Times New Roman" w:cs="Times New Roman"/>
-        </w:rPr>
-        <w:t xml:space="preserve"> uformelle gruppeintervjuer eller gruppediskusjoner som ledes av en møteleder.</w:t>
+        <w:t>Enkel tilfeldig trekning (ETT):</w:t>
+      </w:r>
+      <w:r>
+        <w:rPr>
+          <w:rFonts w:ascii="Times New Roman" w:hAnsi="Times New Roman" w:cs="Times New Roman"/>
+        </w:rPr>
+        <w:t xml:space="preserve"> illustrerer det grunnleggende </w:t>
+      </w:r>
+      <w:r>
+        <w:rPr>
+          <w:rFonts w:ascii="Times New Roman" w:hAnsi="Times New Roman" w:cs="Times New Roman"/>
+        </w:rPr>
+        <w:t xml:space="preserve">prinsipp i </w:t>
+      </w:r>
+      <w:r>
+        <w:rPr>
+          <w:rFonts w:ascii="Times New Roman" w:hAnsi="Times New Roman" w:cs="Times New Roman"/>
+        </w:rPr>
+        <w:t>sannsynlighetsutvelging.</w:t>
+      </w:r>
+      <w:r>
+        <w:rPr>
+          <w:rFonts w:ascii="Times New Roman" w:hAnsi="Times New Roman" w:cs="Times New Roman"/>
+        </w:rPr>
+        <w:t xml:space="preserve"> fra en populasjon på N enheter trekkes et utvalg på n enheter tilfeldig. ETT krever en liste over populasjon.</w:t>
       </w:r>
     </w:p>
     <w:p>
@@ -22531,13 +23413,13 @@
           <w:i/>
           <w:u w:val="single"/>
         </w:rPr>
-        <w:t>Frafall:</w:t>
-      </w:r>
-      <w:r>
-        <w:rPr>
-          <w:rFonts w:ascii="Times New Roman" w:hAnsi="Times New Roman" w:cs="Times New Roman"/>
-        </w:rPr>
-        <w:t xml:space="preserve"> forskjellen mellom det justerte bruttoutvalget og nettoutvalget. </w:t>
+        <w:t>Flernivåutvalg</w:t>
+      </w:r>
+      <w:r>
+        <w:rPr>
+          <w:rFonts w:ascii="Times New Roman" w:hAnsi="Times New Roman" w:cs="Times New Roman"/>
+        </w:rPr>
+        <w:t xml:space="preserve">: er egentlig et klyngeutvalg der klyngene blir betraktet som enheter på nivå 2, mens individer som trekkes i det andre trinnet, utgjør enhetene på nivå 1. </w:t>
       </w:r>
     </w:p>
     <w:p>
@@ -22555,25 +23437,13 @@
           <w:i/>
           <w:u w:val="single"/>
         </w:rPr>
-        <w:t>Gjentatte tverrsnittsundersøkelser</w:t>
-      </w:r>
-      <w:r>
-        <w:rPr>
-          <w:rFonts w:ascii="Times New Roman" w:hAnsi="Times New Roman" w:cs="Times New Roman"/>
-        </w:rPr>
-        <w:t>: Spørreundersøkelser over minst to tidspunkter med samme spørsmål. Skiller seg fra paneler ved at det ikke er de samme</w:t>
-      </w:r>
-      <w:r>
-        <w:rPr>
-          <w:rFonts w:ascii="Times New Roman" w:hAnsi="Times New Roman" w:cs="Times New Roman"/>
-        </w:rPr>
-        <w:t xml:space="preserve"> personene</w:t>
-      </w:r>
-      <w:r>
-        <w:rPr>
-          <w:rFonts w:ascii="Times New Roman" w:hAnsi="Times New Roman" w:cs="Times New Roman"/>
-        </w:rPr>
-        <w:t xml:space="preserve"> som intervjues. </w:t>
+        <w:t>Fokusgrupper:</w:t>
+      </w:r>
+      <w:r>
+        <w:rPr>
+          <w:rFonts w:ascii="Times New Roman" w:hAnsi="Times New Roman" w:cs="Times New Roman"/>
+        </w:rPr>
+        <w:t xml:space="preserve"> uformelle gruppeintervjuer eller gruppediskusjoner som ledes av en møteleder.</w:t>
       </w:r>
     </w:p>
     <w:p>
@@ -22591,19 +23461,13 @@
           <w:i/>
           <w:u w:val="single"/>
         </w:rPr>
-        <w:t>Holdninger:</w:t>
-      </w:r>
-      <w:r>
-        <w:rPr>
-          <w:rFonts w:ascii="Times New Roman" w:hAnsi="Times New Roman" w:cs="Times New Roman"/>
-        </w:rPr>
-        <w:t xml:space="preserve"> </w:t>
-      </w:r>
-      <w:r>
-        <w:rPr>
-          <w:rFonts w:ascii="Times New Roman" w:hAnsi="Times New Roman" w:cs="Times New Roman"/>
-        </w:rPr>
-        <w:t xml:space="preserve">positive, nøytrale eller negative vurderinger av holdningsobjekter, som kan være saker eller personer. </w:t>
+        <w:t>Frafall:</w:t>
+      </w:r>
+      <w:r>
+        <w:rPr>
+          <w:rFonts w:ascii="Times New Roman" w:hAnsi="Times New Roman" w:cs="Times New Roman"/>
+        </w:rPr>
+        <w:t xml:space="preserve"> forskjellen mellom det justerte bruttoutvalget og nettoutvalget. </w:t>
       </w:r>
     </w:p>
     <w:p>
@@ -22621,13 +23485,25 @@
           <w:i/>
           <w:u w:val="single"/>
         </w:rPr>
-        <w:t>Intervjuereffekter</w:t>
-      </w:r>
-      <w:r>
-        <w:rPr>
-          <w:rFonts w:ascii="Times New Roman" w:hAnsi="Times New Roman" w:cs="Times New Roman"/>
-        </w:rPr>
-        <w:t xml:space="preserve">: feilkilder knyttet til intervjueren. </w:t>
+        <w:t>Gjentatte tverrsnittsundersøkelser</w:t>
+      </w:r>
+      <w:r>
+        <w:rPr>
+          <w:rFonts w:ascii="Times New Roman" w:hAnsi="Times New Roman" w:cs="Times New Roman"/>
+        </w:rPr>
+        <w:t>: Spørreundersøkelser over minst to tidspunkter med samme spørsmål. Skiller seg fra paneler ved at det ikke er de samme</w:t>
+      </w:r>
+      <w:r>
+        <w:rPr>
+          <w:rFonts w:ascii="Times New Roman" w:hAnsi="Times New Roman" w:cs="Times New Roman"/>
+        </w:rPr>
+        <w:t xml:space="preserve"> personene</w:t>
+      </w:r>
+      <w:r>
+        <w:rPr>
+          <w:rFonts w:ascii="Times New Roman" w:hAnsi="Times New Roman" w:cs="Times New Roman"/>
+        </w:rPr>
+        <w:t xml:space="preserve"> som intervjues. </w:t>
       </w:r>
     </w:p>
     <w:p>
@@ -22645,13 +23521,19 @@
           <w:i/>
           <w:u w:val="single"/>
         </w:rPr>
-        <w:t>Klyngeutvelging:</w:t>
-      </w:r>
-      <w:r>
-        <w:rPr>
-          <w:rFonts w:ascii="Times New Roman" w:hAnsi="Times New Roman" w:cs="Times New Roman"/>
-        </w:rPr>
-        <w:t xml:space="preserve"> Skjer i to eller flere trinn. Først trekkes ut et utvalg av klynger eller primære utvalgsområder. Deretter trekkes et utvalg av enheter fra hver av disse klyngene ved enkel tilfeldig trekning. Teknikken krever en liste over populasjonen i de primære utvalgsområdene. </w:t>
+        <w:t>Holdninger:</w:t>
+      </w:r>
+      <w:r>
+        <w:rPr>
+          <w:rFonts w:ascii="Times New Roman" w:hAnsi="Times New Roman" w:cs="Times New Roman"/>
+        </w:rPr>
+        <w:t xml:space="preserve"> </w:t>
+      </w:r>
+      <w:r>
+        <w:rPr>
+          <w:rFonts w:ascii="Times New Roman" w:hAnsi="Times New Roman" w:cs="Times New Roman"/>
+        </w:rPr>
+        <w:t xml:space="preserve">positive, nøytrale eller negative vurderinger av holdningsobjekter, som kan være saker eller personer. </w:t>
       </w:r>
     </w:p>
     <w:p>
@@ -22669,6 +23551,54 @@
           <w:i/>
           <w:u w:val="single"/>
         </w:rPr>
+        <w:t>Intervjuereffekter</w:t>
+      </w:r>
+      <w:r>
+        <w:rPr>
+          <w:rFonts w:ascii="Times New Roman" w:hAnsi="Times New Roman" w:cs="Times New Roman"/>
+        </w:rPr>
+        <w:t xml:space="preserve">: feilkilder knyttet til intervjueren. </w:t>
+      </w:r>
+    </w:p>
+    <w:p>
+      <w:pPr>
+        <w:tabs>
+          <w:tab w:val="left" w:pos="0"/>
+        </w:tabs>
+        <w:rPr>
+          <w:rFonts w:ascii="Times New Roman" w:hAnsi="Times New Roman" w:cs="Times New Roman"/>
+        </w:rPr>
+      </w:pPr>
+      <w:r>
+        <w:rPr>
+          <w:rFonts w:ascii="Times New Roman" w:hAnsi="Times New Roman" w:cs="Times New Roman"/>
+          <w:i/>
+          <w:u w:val="single"/>
+        </w:rPr>
+        <w:t>Klyngeutvelging:</w:t>
+      </w:r>
+      <w:r>
+        <w:rPr>
+          <w:rFonts w:ascii="Times New Roman" w:hAnsi="Times New Roman" w:cs="Times New Roman"/>
+        </w:rPr>
+        <w:t xml:space="preserve"> Skjer i to eller flere trinn. Først trekkes ut et utvalg av klynger eller primære utvalgsområder. Deretter trekkes et utvalg av enheter fra hver av disse klyngene ved enkel tilfeldig trekning. Teknikken krever en liste over populasjonen i de primære utvalgsområdene. </w:t>
+      </w:r>
+    </w:p>
+    <w:p>
+      <w:pPr>
+        <w:tabs>
+          <w:tab w:val="left" w:pos="0"/>
+        </w:tabs>
+        <w:rPr>
+          <w:rFonts w:ascii="Times New Roman" w:hAnsi="Times New Roman" w:cs="Times New Roman"/>
+        </w:rPr>
+      </w:pPr>
+      <w:r>
+        <w:rPr>
+          <w:rFonts w:ascii="Times New Roman" w:hAnsi="Times New Roman" w:cs="Times New Roman"/>
+          <w:i/>
+          <w:u w:val="single"/>
+        </w:rPr>
         <w:lastRenderedPageBreak/>
         <w:t>Kvoteutvelging</w:t>
       </w:r>
@@ -22786,7 +23716,31 @@
         <w:rPr>
           <w:rFonts w:ascii="Times New Roman" w:hAnsi="Times New Roman" w:cs="Times New Roman"/>
         </w:rPr>
-        <w:t xml:space="preserve">: den menge enheter  en vil at undersøkelsen skal ha gyldighet for. Hvis populasjonen er stor </w:t>
+        <w:t>: den meng</w:t>
+      </w:r>
+      <w:r>
+        <w:rPr>
+          <w:rFonts w:ascii="Times New Roman" w:hAnsi="Times New Roman" w:cs="Times New Roman"/>
+        </w:rPr>
+        <w:t>d</w:t>
+      </w:r>
+      <w:r>
+        <w:rPr>
+          <w:rFonts w:ascii="Times New Roman" w:hAnsi="Times New Roman" w:cs="Times New Roman"/>
+        </w:rPr>
+        <w:t xml:space="preserve">e </w:t>
+      </w:r>
+      <w:r>
+        <w:rPr>
+          <w:rFonts w:ascii="Times New Roman" w:hAnsi="Times New Roman" w:cs="Times New Roman"/>
+        </w:rPr>
+        <w:t>enheter en</w:t>
+      </w:r>
+      <w:r>
+        <w:rPr>
+          <w:rFonts w:ascii="Times New Roman" w:hAnsi="Times New Roman" w:cs="Times New Roman"/>
+        </w:rPr>
+        <w:t xml:space="preserve"> vil at undersøkelsen skal ha gyldighet for. Hvis populasjonen er stor </w:t>
       </w:r>
       <w:r>
         <w:rPr>
@@ -23471,13 +24425,19 @@
         <w:rPr>
           <w:rFonts w:ascii="Times New Roman" w:hAnsi="Times New Roman" w:cs="Times New Roman"/>
         </w:rPr>
-        <w:t>(Ønske om realisme og objektivitet)</w:t>
-      </w:r>
-      <w:r>
-        <w:rPr>
-          <w:rFonts w:ascii="Times New Roman" w:hAnsi="Times New Roman" w:cs="Times New Roman"/>
-        </w:rPr>
-        <w:t xml:space="preserve">Den mest utvendige rollen. Forskeren har ingen kontakt med dem som observeres, og betrakter et fenomen fra utsiden, forskeren er normalt skjult for dem som observeres. </w:t>
+        <w:t xml:space="preserve">(Ønske om realisme og </w:t>
+      </w:r>
+      <w:r>
+        <w:rPr>
+          <w:rFonts w:ascii="Times New Roman" w:hAnsi="Times New Roman" w:cs="Times New Roman"/>
+        </w:rPr>
+        <w:t>objektivitet) Den</w:t>
+      </w:r>
+      <w:r>
+        <w:rPr>
+          <w:rFonts w:ascii="Times New Roman" w:hAnsi="Times New Roman" w:cs="Times New Roman"/>
+        </w:rPr>
+        <w:t xml:space="preserve"> mest utvendige rollen. Forskeren har ingen kontakt med dem som observeres, og betrakter et fenomen fra utsiden, forskeren er normalt skjult for dem som observeres. </w:t>
       </w:r>
       <w:r>
         <w:rPr>
@@ -23930,7 +24890,21 @@
         <w:rPr>
           <w:rFonts w:ascii="Times New Roman" w:hAnsi="Times New Roman" w:cs="Times New Roman"/>
         </w:rPr>
-        <w:t xml:space="preserve"> ”en samtale med en struktur og et formål” (steinar Kvale, 1997)</w:t>
+        <w:t xml:space="preserve"> en samtale med en struktur og et formål (</w:t>
+      </w:r>
+      <w:proofErr w:type="spellStart"/>
+      <w:r>
+        <w:rPr>
+          <w:rFonts w:ascii="Times New Roman" w:hAnsi="Times New Roman" w:cs="Times New Roman"/>
+        </w:rPr>
+        <w:t>steinar</w:t>
+      </w:r>
+      <w:proofErr w:type="spellEnd"/>
+      <w:r>
+        <w:rPr>
+          <w:rFonts w:ascii="Times New Roman" w:hAnsi="Times New Roman" w:cs="Times New Roman"/>
+        </w:rPr>
+        <w:t xml:space="preserve"> Kvale, 1997)</w:t>
       </w:r>
     </w:p>
     <w:p>
@@ -24346,7 +25320,19 @@
               <w:rPr>
                 <w:rFonts w:ascii="Times New Roman" w:hAnsi="Times New Roman" w:cs="Times New Roman"/>
               </w:rPr>
-              <w:t>(+)Mulig å sammenligne.</w:t>
+              <w:t>(</w:t>
+            </w:r>
+            <w:r>
+              <w:rPr>
+                <w:rFonts w:ascii="Times New Roman" w:hAnsi="Times New Roman" w:cs="Times New Roman"/>
+              </w:rPr>
+              <w:t>+) Mulig</w:t>
+            </w:r>
+            <w:r>
+              <w:rPr>
+                <w:rFonts w:ascii="Times New Roman" w:hAnsi="Times New Roman" w:cs="Times New Roman"/>
+              </w:rPr>
+              <w:t xml:space="preserve"> å sammenligne.</w:t>
             </w:r>
           </w:p>
         </w:tc>
@@ -24411,7 +25397,19 @@
               <w:rPr>
                 <w:rFonts w:ascii="Times New Roman" w:hAnsi="Times New Roman" w:cs="Times New Roman"/>
               </w:rPr>
-              <w:t>(+)Effektiv tidsutnyttelse/flere intervjuere</w:t>
+              <w:t>(</w:t>
+            </w:r>
+            <w:r>
+              <w:rPr>
+                <w:rFonts w:ascii="Times New Roman" w:hAnsi="Times New Roman" w:cs="Times New Roman"/>
+              </w:rPr>
+              <w:t>+) Effektiv</w:t>
+            </w:r>
+            <w:r>
+              <w:rPr>
+                <w:rFonts w:ascii="Times New Roman" w:hAnsi="Times New Roman" w:cs="Times New Roman"/>
+              </w:rPr>
+              <w:t xml:space="preserve"> tidsutnyttelse/flere intervjuere</w:t>
             </w:r>
           </w:p>
         </w:tc>
@@ -24497,7 +25495,19 @@
               <w:rPr>
                 <w:rFonts w:ascii="Times New Roman" w:hAnsi="Times New Roman" w:cs="Times New Roman"/>
               </w:rPr>
-              <w:t>(+)Åpen for innspill</w:t>
+              <w:t>(</w:t>
+            </w:r>
+            <w:r>
+              <w:rPr>
+                <w:rFonts w:ascii="Times New Roman" w:hAnsi="Times New Roman" w:cs="Times New Roman"/>
+              </w:rPr>
+              <w:t>+) Åpen</w:t>
+            </w:r>
+            <w:r>
+              <w:rPr>
+                <w:rFonts w:ascii="Times New Roman" w:hAnsi="Times New Roman" w:cs="Times New Roman"/>
+              </w:rPr>
+              <w:t xml:space="preserve"> for innspill</w:t>
             </w:r>
           </w:p>
         </w:tc>
@@ -24815,7 +25825,19 @@
         <w:rPr>
           <w:rFonts w:ascii="Times New Roman" w:hAnsi="Times New Roman" w:cs="Times New Roman"/>
         </w:rPr>
-        <w:t xml:space="preserve">- Forskerens rolle er annerledes enn i individuelle intervjuer. Han skal ikke bare sette i gang diskusjonen men også observere reaksjoner. Fokusgruppen tar utgangspunkt i en liste med åpne spørsmål som forskeren ønsker at fokusgruppen skal diskutere. </w:t>
+        <w:t xml:space="preserve">- Forskerens rolle er annerledes enn i individuelle intervjuer. Han skal ikke bare sette i gang </w:t>
+      </w:r>
+      <w:r>
+        <w:rPr>
+          <w:rFonts w:ascii="Times New Roman" w:hAnsi="Times New Roman" w:cs="Times New Roman"/>
+        </w:rPr>
+        <w:t>diskusjonen,</w:t>
+      </w:r>
+      <w:r>
+        <w:rPr>
+          <w:rFonts w:ascii="Times New Roman" w:hAnsi="Times New Roman" w:cs="Times New Roman"/>
+        </w:rPr>
+        <w:t xml:space="preserve"> men også observere reaksjoner. Fokusgruppen tar utgangspunkt i en liste med åpne spørsmål som forskeren ønsker at fokusgruppen skal diskutere. </w:t>
       </w:r>
     </w:p>
     <w:p>
@@ -24865,7 +25887,19 @@
         <w:rPr>
           <w:rFonts w:ascii="Times New Roman" w:hAnsi="Times New Roman" w:cs="Times New Roman"/>
         </w:rPr>
-        <w:t xml:space="preserve">- Det oppstår gruppedynamikk som ikke ville kommet fram ved individuell intervju. </w:t>
+        <w:t xml:space="preserve">- Det oppstår gruppedynamikk som ikke ville kommet fram ved </w:t>
+      </w:r>
+      <w:r>
+        <w:rPr>
+          <w:rFonts w:ascii="Times New Roman" w:hAnsi="Times New Roman" w:cs="Times New Roman"/>
+        </w:rPr>
+        <w:t>individuelt intervju</w:t>
+      </w:r>
+      <w:r>
+        <w:rPr>
+          <w:rFonts w:ascii="Times New Roman" w:hAnsi="Times New Roman" w:cs="Times New Roman"/>
+        </w:rPr>
+        <w:t xml:space="preserve">. </w:t>
       </w:r>
     </w:p>
     <w:p>
@@ -25129,16 +26163,60 @@
         <w:rPr>
           <w:rFonts w:ascii="Times New Roman" w:hAnsi="Times New Roman" w:cs="Times New Roman"/>
           <w:u w:val="single"/>
-          <w:lang w:val="en-GB"/>
         </w:rPr>
       </w:pPr>
       <w:r>
         <w:rPr>
           <w:rFonts w:ascii="Times New Roman" w:hAnsi="Times New Roman" w:cs="Times New Roman"/>
           <w:u w:val="single"/>
-          <w:lang w:val="en-GB"/>
-        </w:rPr>
-        <w:t xml:space="preserve">A. Grounded theroy  (Åpen variant, antropolog) </w:t>
+        </w:rPr>
+        <w:t>“</w:t>
+      </w:r>
+      <w:r>
+        <w:rPr>
+          <w:rFonts w:ascii="Times New Roman" w:hAnsi="Times New Roman" w:cs="Times New Roman"/>
+          <w:u w:val="single"/>
+        </w:rPr>
+        <w:t xml:space="preserve">A </w:t>
+      </w:r>
+      <w:proofErr w:type="spellStart"/>
+      <w:r>
+        <w:rPr>
+          <w:rFonts w:ascii="Times New Roman" w:hAnsi="Times New Roman" w:cs="Times New Roman"/>
+          <w:u w:val="single"/>
+        </w:rPr>
+        <w:t>Grounded</w:t>
+      </w:r>
+      <w:proofErr w:type="spellEnd"/>
+      <w:r>
+        <w:rPr>
+          <w:rFonts w:ascii="Times New Roman" w:hAnsi="Times New Roman" w:cs="Times New Roman"/>
+          <w:u w:val="single"/>
+        </w:rPr>
+        <w:t xml:space="preserve"> </w:t>
+      </w:r>
+      <w:proofErr w:type="spellStart"/>
+      <w:r>
+        <w:rPr>
+          <w:rFonts w:ascii="Times New Roman" w:hAnsi="Times New Roman" w:cs="Times New Roman"/>
+          <w:u w:val="single"/>
+        </w:rPr>
+        <w:t>theory</w:t>
+      </w:r>
+      <w:proofErr w:type="spellEnd"/>
+      <w:r>
+        <w:rPr>
+          <w:rFonts w:ascii="Times New Roman" w:hAnsi="Times New Roman" w:cs="Times New Roman"/>
+          <w:u w:val="single"/>
+        </w:rPr>
+        <w:t>” (</w:t>
+      </w:r>
+      <w:r>
+        <w:rPr>
+          <w:rFonts w:ascii="Times New Roman" w:hAnsi="Times New Roman" w:cs="Times New Roman"/>
+          <w:u w:val="single"/>
+        </w:rPr>
+        <w:t xml:space="preserve">Åpen variant, antropolog) </w:t>
       </w:r>
     </w:p>
     <w:p>
@@ -25390,7 +26468,19 @@
         <w:rPr>
           <w:rFonts w:ascii="Times New Roman" w:hAnsi="Times New Roman" w:cs="Times New Roman"/>
         </w:rPr>
-        <w:t>Bruce L. Berg (2001) setter opp følgende oversikt over rekkefølgen i aktiviteter i analysen av et kvalitativt datamaterialet:</w:t>
+        <w:t xml:space="preserve">Bruce L. Berg (2001) setter opp følgende oversikt over rekkefølgen i aktiviteter i analysen av </w:t>
+      </w:r>
+      <w:r>
+        <w:rPr>
+          <w:rFonts w:ascii="Times New Roman" w:hAnsi="Times New Roman" w:cs="Times New Roman"/>
+        </w:rPr>
+        <w:t>et kvalitativt datamateriale</w:t>
+      </w:r>
+      <w:r>
+        <w:rPr>
+          <w:rFonts w:ascii="Times New Roman" w:hAnsi="Times New Roman" w:cs="Times New Roman"/>
+        </w:rPr>
+        <w:t>:</w:t>
       </w:r>
     </w:p>
     <w:p>
@@ -25548,7 +26638,33 @@
         <w:rPr>
           <w:rFonts w:ascii="Times New Roman" w:hAnsi="Times New Roman" w:cs="Times New Roman"/>
         </w:rPr>
-        <w:t>-Induktive koder ( Magefølelse, stabilitet i ledelse, status, bekjentskaper)</w:t>
+        <w:t xml:space="preserve">-Induktive koder </w:t>
+      </w:r>
+      <w:r>
+        <w:rPr>
+          <w:rFonts w:ascii="Times New Roman" w:hAnsi="Times New Roman" w:cs="Times New Roman"/>
+        </w:rPr>
+        <w:t>(Magefølelse</w:t>
+      </w:r>
+      <w:r>
+        <w:rPr>
+          <w:rFonts w:ascii="Times New Roman" w:hAnsi="Times New Roman" w:cs="Times New Roman"/>
+        </w:rPr>
+        <w:t xml:space="preserve">, stabilitet i ledelse, </w:t>
+      </w:r>
+      <w:proofErr w:type="gramStart"/>
+      <w:r>
+        <w:rPr>
+          <w:rFonts w:ascii="Times New Roman" w:hAnsi="Times New Roman" w:cs="Times New Roman"/>
+        </w:rPr>
+        <w:t>status,</w:t>
+      </w:r>
+      <w:proofErr w:type="gramEnd"/>
+      <w:r>
+        <w:rPr>
+          <w:rFonts w:ascii="Times New Roman" w:hAnsi="Times New Roman" w:cs="Times New Roman"/>
+        </w:rPr>
+        <w:t xml:space="preserve"> bekjentskaper)</w:t>
       </w:r>
     </w:p>
     <w:p>
@@ -25865,7 +26981,7 @@
         <w:rPr>
           <w:rFonts w:ascii="Times New Roman" w:hAnsi="Times New Roman" w:cs="Times New Roman"/>
         </w:rPr>
-        <w:t xml:space="preserve">- Innebærer nitid analyse av samtale slik den finner sted i naturlige samhandlingssituasjoner. </w:t>
+        <w:t xml:space="preserve">- Innebærer analyse av samtale slik den finner sted i naturlige samhandlingssituasjoner. </w:t>
       </w:r>
     </w:p>
     <w:p>
@@ -25929,7 +27045,13 @@
         <w:rPr>
           <w:rFonts w:ascii="Times New Roman" w:hAnsi="Times New Roman" w:cs="Times New Roman"/>
         </w:rPr>
-        <w:t>- Analysere mer enn bare innhold. ”Hva blir sagt uten ord”</w:t>
+        <w:t>- Analysere mer enn bare innhold. Hva blir sagt uten ord</w:t>
+      </w:r>
+      <w:r>
+        <w:rPr>
+          <w:rFonts w:ascii="Times New Roman" w:hAnsi="Times New Roman" w:cs="Times New Roman"/>
+        </w:rPr>
+        <w:t>?</w:t>
       </w:r>
     </w:p>
     <w:p>
@@ -25973,7 +27095,19 @@
         <w:rPr>
           <w:rFonts w:ascii="Times New Roman" w:hAnsi="Times New Roman" w:cs="Times New Roman"/>
         </w:rPr>
-        <w:t>- Et nyttig skille i kvalitativ analyse er forskjellen mellom analyse som legger  vekt på meningsinnholdet og analyse som legger vekt på forløp i form av fortelling og historie.</w:t>
+        <w:t xml:space="preserve">- Et nyttig skille i kvalitativ analyse er forskjellen mellom analyse som </w:t>
+      </w:r>
+      <w:r>
+        <w:rPr>
+          <w:rFonts w:ascii="Times New Roman" w:hAnsi="Times New Roman" w:cs="Times New Roman"/>
+        </w:rPr>
+        <w:t>legger vekt</w:t>
+      </w:r>
+      <w:r>
+        <w:rPr>
+          <w:rFonts w:ascii="Times New Roman" w:hAnsi="Times New Roman" w:cs="Times New Roman"/>
+        </w:rPr>
+        <w:t xml:space="preserve"> på meningsinnholdet og analyse som legger vekt på forløp i form av fortelling og historie.</w:t>
       </w:r>
     </w:p>
     <w:p>
@@ -26205,7 +27339,7 @@
         <w:rPr>
           <w:rFonts w:ascii="Times New Roman" w:hAnsi="Times New Roman" w:cs="Times New Roman"/>
         </w:rPr>
-        <w:t>eks. læring: ”En relativt varig endring (eller potensiell endring) i adferd som følge av erfaring”</w:t>
+        <w:t>eks. læring: En relativt varig endring (eller potensiell endring) i adferd som følge av erfaring</w:t>
       </w:r>
     </w:p>
     <w:p>
@@ -26505,7 +27639,27 @@
         <w:rPr>
           <w:rFonts w:ascii="Times New Roman" w:hAnsi="Times New Roman" w:cs="Times New Roman"/>
         </w:rPr>
-        <w:t xml:space="preserve"> Om forskerens grad av deltagelse i det mijøet som skal studeres, og om forskeren oppterer  åpent eller skjult, er viktige skiller mellom observatørroller. </w:t>
+        <w:t xml:space="preserve"> Om forskerens grad av deltagelse i det mijøet som skal studeres, og om forskeren </w:t>
+      </w:r>
+      <w:proofErr w:type="spellStart"/>
+      <w:r>
+        <w:rPr>
+          <w:rFonts w:ascii="Times New Roman" w:hAnsi="Times New Roman" w:cs="Times New Roman"/>
+        </w:rPr>
+        <w:t>oppterer</w:t>
+      </w:r>
+      <w:proofErr w:type="spellEnd"/>
+      <w:r>
+        <w:rPr>
+          <w:rFonts w:ascii="Times New Roman" w:hAnsi="Times New Roman" w:cs="Times New Roman"/>
+        </w:rPr>
+        <w:t xml:space="preserve"> åpent</w:t>
+      </w:r>
+      <w:r>
+        <w:rPr>
+          <w:rFonts w:ascii="Times New Roman" w:hAnsi="Times New Roman" w:cs="Times New Roman"/>
+        </w:rPr>
+        <w:t xml:space="preserve"> eller skjult, er viktige skiller mellom observatørroller. </w:t>
       </w:r>
     </w:p>
     <w:p>
@@ -26957,7 +28111,7 @@
           <w:rFonts w:ascii="Times New Roman" w:eastAsia="MS Mincho" w:hAnsi="Times New Roman" w:cs="Times New Roman"/>
           <w:lang w:eastAsia="nb-NO"/>
         </w:rPr>
-        <w:t xml:space="preserve"> - For eksempel politiet utfører et eksperiment. Fordeler tilfeldige ungdommer over to grupper slik at det ikke blir noen systematiske forskjeller. Den ene gruppen blir innkalt til en samtale hvor de forklarer konsekvensene ved kriminalitet og den andre gruppen hører ikke fra politiet (kontrollgruppen). Hvis tiltaket viste seg og være effektivt, ville kontrollgruppen bli utsatt for ”unødig” kriminalitet. Forsvaret her er at man aldri vet utfallet av et eksperiment. Siden det kreves at all behandling skal være vitenskapelig begrunnet, blir dette et uunngåelig dilemma.  </w:t>
+        <w:t xml:space="preserve"> - For eksempel politiet utfører et eksperiment. Fordeler tilfeldige ungdommer over to grupper slik at det ikke blir noen systematiske forskjeller. Den ene gruppen blir innkalt til en samtale hvor de forklarer konsekvensene ved kriminalitet og den andre gruppen hører ikke fra politiet (kontrollgruppen). Hvis tiltaket viste seg og være effektivt, ville kontrollgruppen bli utsatt for unødig kriminalitet. Forsvaret her er at man aldri vet utfallet av et eksperiment. Siden det kreves at all behandling skal være vitenskapelig begrunnet, blir dette et uunngåelig dilemma.  </w:t>
       </w:r>
     </w:p>
     <w:p>
@@ -27122,22 +28276,21 @@
           <w:rFonts w:ascii="Times New Roman" w:eastAsia="MS Mincho" w:hAnsi="Times New Roman" w:cs="Times New Roman"/>
           <w:lang w:eastAsia="nb-NO"/>
         </w:rPr>
-        <w:t xml:space="preserve"> - I følge personopplysningsloven skal all forsknings- og studentprosjekter som innebærer behandling av personopplysninger, meldes til Norsk samfunnsvitenskapelig datatjeneste (NSD). </w:t>
-      </w:r>
-    </w:p>
-    <w:p>
-      <w:pPr>
+        <w:t xml:space="preserve"> - </w:t>
+      </w:r>
+      <w:r>
         <w:rPr>
           <w:rFonts w:ascii="Times New Roman" w:eastAsia="MS Mincho" w:hAnsi="Times New Roman" w:cs="Times New Roman"/>
           <w:lang w:eastAsia="nb-NO"/>
         </w:rPr>
-      </w:pPr>
+        <w:t>Ifølge</w:t>
+      </w:r>
       <w:r>
         <w:rPr>
           <w:rFonts w:ascii="Times New Roman" w:eastAsia="MS Mincho" w:hAnsi="Times New Roman" w:cs="Times New Roman"/>
           <w:lang w:eastAsia="nb-NO"/>
         </w:rPr>
-        <w:t xml:space="preserve"> - Direkte identifiserbar – Navn og personnummer.</w:t>
+        <w:t xml:space="preserve"> personopplysningsloven skal all forsknings- og studentprosjekter som innebærer behandling av personopplysninger, meldes til Norsk samfunnsvitenskapelig datatjeneste (NSD). </w:t>
       </w:r>
     </w:p>
     <w:p>
@@ -27152,7 +28305,36 @@
           <w:rFonts w:ascii="Times New Roman" w:eastAsia="MS Mincho" w:hAnsi="Times New Roman" w:cs="Times New Roman"/>
           <w:lang w:eastAsia="nb-NO"/>
         </w:rPr>
-        <w:t xml:space="preserve"> - Indirekte identifiserbar – bakgrunnsopplysninger (alder, kjønn, yrke, bosted).</w:t>
+        <w:t xml:space="preserve"> - Direkte identifiserbar – Navn og personnummer.</w:t>
+      </w:r>
+    </w:p>
+    <w:p>
+      <w:pPr>
+        <w:rPr>
+          <w:rFonts w:ascii="Times New Roman" w:eastAsia="MS Mincho" w:hAnsi="Times New Roman" w:cs="Times New Roman"/>
+          <w:lang w:eastAsia="nb-NO"/>
+        </w:rPr>
+      </w:pPr>
+      <w:r>
+        <w:rPr>
+          <w:rFonts w:ascii="Times New Roman" w:eastAsia="MS Mincho" w:hAnsi="Times New Roman" w:cs="Times New Roman"/>
+          <w:lang w:eastAsia="nb-NO"/>
+        </w:rPr>
+        <w:t xml:space="preserve"> - Indirekte identifiserbar – bakgrunnsopplysninger (alder, kjønn, </w:t>
+      </w:r>
+      <w:r>
+        <w:rPr>
+          <w:rFonts w:ascii="Times New Roman" w:eastAsia="MS Mincho" w:hAnsi="Times New Roman" w:cs="Times New Roman"/>
+          <w:lang w:eastAsia="nb-NO"/>
+        </w:rPr>
+        <w:t>yrke og</w:t>
+      </w:r>
+      <w:r>
+        <w:rPr>
+          <w:rFonts w:ascii="Times New Roman" w:eastAsia="MS Mincho" w:hAnsi="Times New Roman" w:cs="Times New Roman"/>
+          <w:lang w:eastAsia="nb-NO"/>
+        </w:rPr>
+        <w:t xml:space="preserve"> bosted).</w:t>
       </w:r>
     </w:p>
     <w:p>
@@ -27453,17 +28635,37 @@
           <w:u w:val="single"/>
           <w:lang w:eastAsia="nb-NO"/>
         </w:rPr>
-        <w:t>Fusk og uredelighet i forskning (ansvar ovenfor samfunnet):</w:t>
-      </w:r>
-    </w:p>
-    <w:p>
-      <w:pPr>
+        <w:t xml:space="preserve">Fusk og uredelighet i forskning (ansvar </w:t>
+      </w:r>
+      <w:proofErr w:type="gramStart"/>
+      <w:r>
         <w:rPr>
           <w:rFonts w:ascii="Times New Roman" w:eastAsia="MS Mincho" w:hAnsi="Times New Roman" w:cs="Times New Roman"/>
           <w:b/>
           <w:u w:val="single"/>
           <w:lang w:eastAsia="nb-NO"/>
         </w:rPr>
+        <w:t>ovenfor</w:t>
+      </w:r>
+      <w:proofErr w:type="gramEnd"/>
+      <w:r>
+        <w:rPr>
+          <w:rFonts w:ascii="Times New Roman" w:eastAsia="MS Mincho" w:hAnsi="Times New Roman" w:cs="Times New Roman"/>
+          <w:b/>
+          <w:u w:val="single"/>
+          <w:lang w:eastAsia="nb-NO"/>
+        </w:rPr>
+        <w:t xml:space="preserve"> samfunnet):</w:t>
+      </w:r>
+    </w:p>
+    <w:p>
+      <w:pPr>
+        <w:rPr>
+          <w:rFonts w:ascii="Times New Roman" w:eastAsia="MS Mincho" w:hAnsi="Times New Roman" w:cs="Times New Roman"/>
+          <w:b/>
+          <w:u w:val="single"/>
+          <w:lang w:eastAsia="nb-NO"/>
+        </w:rPr>
       </w:pPr>
     </w:p>
     <w:p>
@@ -27638,7 +28840,35 @@
           <w:rFonts w:ascii="Times New Roman" w:eastAsia="MS Mincho" w:hAnsi="Times New Roman" w:cs="Times New Roman"/>
           <w:lang w:eastAsia="nb-NO"/>
         </w:rPr>
-        <w:t xml:space="preserve"> - Finnes flere unntak: ikke kritikkverdig å skrive en tidsskriftartikkel basert på en masteroppgave eller en avhandling. Det er heller ikke kritikkverdig først å publisere en artikkel i en norsk tidsskrift for så og publisere internasjonalt. </w:t>
+        <w:t xml:space="preserve"> - Finnes flere unntak: ikke kritikkverdig å skrive en tidsskriftartikkel basert på en masteroppgave eller en avhandling. Det er heller ikke kritikkverdig først å publisere en artikkel i </w:t>
+      </w:r>
+      <w:r>
+        <w:rPr>
+          <w:rFonts w:ascii="Times New Roman" w:eastAsia="MS Mincho" w:hAnsi="Times New Roman" w:cs="Times New Roman"/>
+          <w:lang w:eastAsia="nb-NO"/>
+        </w:rPr>
+        <w:t>et norsk tidsskrift</w:t>
+      </w:r>
+      <w:r>
+        <w:rPr>
+          <w:rFonts w:ascii="Times New Roman" w:eastAsia="MS Mincho" w:hAnsi="Times New Roman" w:cs="Times New Roman"/>
+          <w:lang w:eastAsia="nb-NO"/>
+        </w:rPr>
+        <w:t xml:space="preserve"> for så </w:t>
+      </w:r>
+      <w:r>
+        <w:rPr>
+          <w:rFonts w:ascii="Times New Roman" w:eastAsia="MS Mincho" w:hAnsi="Times New Roman" w:cs="Times New Roman"/>
+          <w:lang w:eastAsia="nb-NO"/>
+        </w:rPr>
+        <w:t>å</w:t>
+      </w:r>
+      <w:r>
+        <w:rPr>
+          <w:rFonts w:ascii="Times New Roman" w:eastAsia="MS Mincho" w:hAnsi="Times New Roman" w:cs="Times New Roman"/>
+          <w:lang w:eastAsia="nb-NO"/>
+        </w:rPr>
+        <w:t xml:space="preserve"> publisere internasjonalt. </w:t>
       </w:r>
     </w:p>
     <w:p>
@@ -28518,7 +29748,19 @@
         <w:rPr>
           <w:rFonts w:ascii="Times New Roman" w:hAnsi="Times New Roman" w:cs="Times New Roman"/>
         </w:rPr>
-        <w:t xml:space="preserve">Målet er å beskrive en bestemt setting/gruppe. Analyserer ofte enkeltspørsmål. (Går inn i detaljene) for å foreta beskrivende analyser bruker man frekvensanalyser (Gjerne diagrammer), gjennomsnittsmål og spredningsmål. Rapporter mulige sammenhenger ved hjelp av krysstabeller og /eller korrelasjon. Signifikansnivået må rapporteres. </w:t>
+        <w:t>Målet er å beskrive en bestemt setting/gruppe. Analyserer ofte enkeltspørsmål. (Går inn i detaljene) for å foreta beskrivende analyser bruker man frekvensanalyser (Gjerne diagrammer), gjennomsnittsmål og spredningsmål. Rapporter</w:t>
+      </w:r>
+      <w:r>
+        <w:rPr>
+          <w:rFonts w:ascii="Times New Roman" w:hAnsi="Times New Roman" w:cs="Times New Roman"/>
+        </w:rPr>
+        <w:t>er</w:t>
+      </w:r>
+      <w:r>
+        <w:rPr>
+          <w:rFonts w:ascii="Times New Roman" w:hAnsi="Times New Roman" w:cs="Times New Roman"/>
+        </w:rPr>
+        <w:t xml:space="preserve"> mulige sammenhenger ved hjelp av krysstabeller og /eller korrelasjon. Signifikansnivået må rapporteres. </w:t>
       </w:r>
     </w:p>
     <w:p>
@@ -28561,7 +29803,13 @@
         <w:rPr>
           <w:rFonts w:ascii="Times New Roman" w:hAnsi="Times New Roman" w:cs="Times New Roman"/>
         </w:rPr>
-        <w:t>jennomsnittsmål  (Måle tyngdepunkt)</w:t>
+        <w:t>jennomsnittsmål (</w:t>
+      </w:r>
+      <w:r>
+        <w:rPr>
+          <w:rFonts w:ascii="Times New Roman" w:hAnsi="Times New Roman" w:cs="Times New Roman"/>
+        </w:rPr>
+        <w:t>Måle tyngdepunkt)</w:t>
       </w:r>
     </w:p>
     <w:p>
@@ -28578,7 +29826,19 @@
         <w:rPr>
           <w:rFonts w:ascii="Times New Roman" w:hAnsi="Times New Roman" w:cs="Times New Roman"/>
         </w:rPr>
-        <w:t>Her brukes ulike mål: Gjennomsnitt, median, modusen (Typetall) og range(Variasjonsvidden).</w:t>
+        <w:t xml:space="preserve">Her brukes ulike mål: Gjennomsnitt, median, modusen (Typetall) og </w:t>
+      </w:r>
+      <w:r>
+        <w:rPr>
+          <w:rFonts w:ascii="Times New Roman" w:hAnsi="Times New Roman" w:cs="Times New Roman"/>
+        </w:rPr>
+        <w:t>range (</w:t>
+      </w:r>
+      <w:r>
+        <w:rPr>
+          <w:rFonts w:ascii="Times New Roman" w:hAnsi="Times New Roman" w:cs="Times New Roman"/>
+        </w:rPr>
+        <w:t>Variasjonsvidden).</w:t>
       </w:r>
     </w:p>
     <w:p>
@@ -29082,7 +30342,19 @@
         <w:rPr>
           <w:rFonts w:ascii="Times New Roman" w:hAnsi="Times New Roman" w:cs="Times New Roman"/>
         </w:rPr>
-        <w:t>Utgangspunktet er en årsaksmodell (Kausalmodell), med en avhengig variabel (Noe man vil forklare) og flere uavhengige variabler (Forklaringsfaktorer) med tilhørende hypoteser om årsakssammenhenger. Målet er å bevise/motbevise hypotesene rent generelt. Før videre analyse må en vurdere om enkeltspørsmål bør fjernes . I en slik datainspeksjon bør man foreta:</w:t>
+        <w:t xml:space="preserve">Utgangspunktet er en årsaksmodell (Kausalmodell), med en avhengig variabel (Noe man vil forklare) og flere uavhengige variabler (Forklaringsfaktorer) med tilhørende hypoteser om årsakssammenhenger. Målet er å bevise/motbevise hypotesene rent generelt. Før videre analyse må en vurdere om enkeltspørsmål bør </w:t>
+      </w:r>
+      <w:r>
+        <w:rPr>
+          <w:rFonts w:ascii="Times New Roman" w:hAnsi="Times New Roman" w:cs="Times New Roman"/>
+        </w:rPr>
+        <w:t>fjernes.</w:t>
+      </w:r>
+      <w:r>
+        <w:rPr>
+          <w:rFonts w:ascii="Times New Roman" w:hAnsi="Times New Roman" w:cs="Times New Roman"/>
+        </w:rPr>
+        <w:t xml:space="preserve"> I en slik datainspeksjon bør man foreta:</w:t>
       </w:r>
     </w:p>
     <w:p>
@@ -29467,7 +30739,21 @@
           <w:sz w:val="24"/>
         </w:rPr>
         <w:lastRenderedPageBreak/>
-        <w:t xml:space="preserve">alle indikatorene ”lader” med faktorkorrelasjoner &gt; 0,3 (Helst &gt; 0,5) som bekrefter endimensjonale begrep. Dersom man får flere faktorer kan man vurdere å fjerne ett spørsmål før man kjører faktoranalysen på nytt. </w:t>
+        <w:t xml:space="preserve">alle indikatorene lader med faktorkorrelasjoner &gt; 0,3 (Helst &gt; 0,5) som bekrefter endimensjonale begrep. Dersom man får flere </w:t>
+      </w:r>
+      <w:r>
+        <w:rPr>
+          <w:b w:val="0"/>
+          <w:sz w:val="24"/>
+        </w:rPr>
+        <w:t>faktorer,</w:t>
+      </w:r>
+      <w:r>
+        <w:rPr>
+          <w:b w:val="0"/>
+          <w:sz w:val="24"/>
+        </w:rPr>
+        <w:t xml:space="preserve"> kan man vurdere å fjerne ett spørsmål før man kjører faktoranalysen på nytt. </w:t>
       </w:r>
     </w:p>
     <w:p>
@@ -30714,13 +32000,39 @@
         <w:rPr>
           <w:rFonts w:ascii="Times New Roman" w:hAnsi="Times New Roman" w:cs="Times New Roman"/>
         </w:rPr>
-        <w:t xml:space="preserve">Pearson Correlation: </w:t>
-      </w:r>
-      <w:r>
-        <w:rPr>
-          <w:rFonts w:ascii="Times New Roman" w:hAnsi="Times New Roman" w:cs="Times New Roman"/>
-        </w:rPr>
-        <w:t xml:space="preserve">-0,01. Det negative fortegnet viser at når alder øker så synker antall år med utdanning. Dvs. At det er de yngste kundene som har lengst utdanning. </w:t>
+        <w:t xml:space="preserve">Pearson </w:t>
+      </w:r>
+      <w:proofErr w:type="spellStart"/>
+      <w:r>
+        <w:rPr>
+          <w:rFonts w:ascii="Times New Roman" w:hAnsi="Times New Roman" w:cs="Times New Roman"/>
+        </w:rPr>
+        <w:t>Correlation</w:t>
+      </w:r>
+      <w:proofErr w:type="spellEnd"/>
+      <w:r>
+        <w:rPr>
+          <w:rFonts w:ascii="Times New Roman" w:hAnsi="Times New Roman" w:cs="Times New Roman"/>
+        </w:rPr>
+        <w:t xml:space="preserve">: </w:t>
+      </w:r>
+      <w:r>
+        <w:rPr>
+          <w:rFonts w:ascii="Times New Roman" w:hAnsi="Times New Roman" w:cs="Times New Roman"/>
+        </w:rPr>
+        <w:t>-0,</w:t>
+      </w:r>
+      <w:r>
+        <w:rPr>
+          <w:rFonts w:ascii="Times New Roman" w:hAnsi="Times New Roman" w:cs="Times New Roman"/>
+        </w:rPr>
+        <w:t>09</w:t>
+      </w:r>
+      <w:r>
+        <w:rPr>
+          <w:rFonts w:ascii="Times New Roman" w:hAnsi="Times New Roman" w:cs="Times New Roman"/>
+        </w:rPr>
+        <w:t xml:space="preserve">1. Det negative fortegnet viser at når alder øker så synker antall år med utdanning. Dvs. At det er de yngste kundene som har lengst utdanning. </w:t>
       </w:r>
     </w:p>
     <w:p>
@@ -30852,7 +32164,19 @@
         <w:rPr>
           <w:rFonts w:ascii="Times New Roman" w:hAnsi="Times New Roman" w:cs="Times New Roman"/>
         </w:rPr>
-        <w:t xml:space="preserve">Pearson Correlatoin: - 0,107. Det negativet fortegnet viser  at når antall år med utdanning øker jo dårligere liker kunden produkt A. Dvs at det er de med lavest utdanning som liker produkt A. </w:t>
+        <w:t xml:space="preserve">Pearson Correlatoin: - 0,107. Det negativet fortegnet </w:t>
+      </w:r>
+      <w:r>
+        <w:rPr>
+          <w:rFonts w:ascii="Times New Roman" w:hAnsi="Times New Roman" w:cs="Times New Roman"/>
+        </w:rPr>
+        <w:t>viser at</w:t>
+      </w:r>
+      <w:r>
+        <w:rPr>
+          <w:rFonts w:ascii="Times New Roman" w:hAnsi="Times New Roman" w:cs="Times New Roman"/>
+        </w:rPr>
+        <w:t xml:space="preserve"> når antall år med utdanning øker jo dårligere liker kunden produkt A. Dvs at det er de med lavest utdanning som liker produkt A. </w:t>
       </w:r>
     </w:p>
     <w:p>
@@ -31710,7 +33034,7 @@
           <w:rFonts w:ascii="Times New Roman" w:hAnsi="Times New Roman" w:cs="Times New Roman"/>
         </w:rPr>
         <w:lastRenderedPageBreak/>
-        <w:t xml:space="preserve">I neste tabell ser vi at forskjellen i antall år med utdanning er så tydelig at den, forutsatt at vårt utvalg er et representativt, ikke kan skyldes tilfeldigheter. </w:t>
+        <w:t xml:space="preserve">I neste tabell ser vi at forskjellen i antall år med utdanning er så tydelig at den, forutsatt at vårt utvalg er representativt, ikke kan skyldes tilfeldigheter. </w:t>
       </w:r>
     </w:p>
     <w:p>
@@ -32033,7 +33357,21 @@
         <w:rPr>
           <w:rFonts w:ascii="Times New Roman" w:hAnsi="Times New Roman" w:cs="Times New Roman"/>
         </w:rPr>
-        <w:t xml:space="preserve">I analysen har man sett på ”Antall innbyggere som bor i byer”, </w:t>
+        <w:t xml:space="preserve">I analysen har man sett </w:t>
+      </w:r>
+      <w:proofErr w:type="gramStart"/>
+      <w:r>
+        <w:rPr>
+          <w:rFonts w:ascii="Times New Roman" w:hAnsi="Times New Roman" w:cs="Times New Roman"/>
+        </w:rPr>
+        <w:t>på ”Antall</w:t>
+      </w:r>
+      <w:proofErr w:type="gramEnd"/>
+      <w:r>
+        <w:rPr>
+          <w:rFonts w:ascii="Times New Roman" w:hAnsi="Times New Roman" w:cs="Times New Roman"/>
+        </w:rPr>
+        <w:t xml:space="preserve"> innbyggere som bor i byer”, </w:t>
       </w:r>
       <w:r>
         <w:rPr>
@@ -32386,7 +33724,21 @@
         <w:rPr>
           <w:rFonts w:ascii="Times New Roman" w:hAnsi="Times New Roman" w:cs="Times New Roman"/>
         </w:rPr>
-        <w:t>Den høyeste verdien på standardisert Beta finner vi for hypotesen ”Birth rate per 1000 people” og antatt levealder</w:t>
+        <w:t xml:space="preserve">Den høyeste verdien på standardisert Beta finner vi for </w:t>
+      </w:r>
+      <w:proofErr w:type="gramStart"/>
+      <w:r>
+        <w:rPr>
+          <w:rFonts w:ascii="Times New Roman" w:hAnsi="Times New Roman" w:cs="Times New Roman"/>
+        </w:rPr>
+        <w:t>hypotesen ”Birth</w:t>
+      </w:r>
+      <w:proofErr w:type="gramEnd"/>
+      <w:r>
+        <w:rPr>
+          <w:rFonts w:ascii="Times New Roman" w:hAnsi="Times New Roman" w:cs="Times New Roman"/>
+        </w:rPr>
+        <w:t xml:space="preserve"> rate per 1000 people” og antatt levealder</w:t>
       </w:r>
       <w:r>
         <w:rPr>
@@ -32536,7 +33888,21 @@
         <w:rPr>
           <w:rFonts w:ascii="Times New Roman" w:hAnsi="Times New Roman" w:cs="Times New Roman"/>
         </w:rPr>
-        <w:t>er høyt er forventet levealder for kvinner høyere enn i land der daglig kaloriinntak er lav (Positivt stigningsforhold: 0,148)</w:t>
+        <w:t xml:space="preserve">er høyt </w:t>
+      </w:r>
+      <w:proofErr w:type="gramStart"/>
+      <w:r>
+        <w:rPr>
+          <w:rFonts w:ascii="Times New Roman" w:hAnsi="Times New Roman" w:cs="Times New Roman"/>
+        </w:rPr>
+        <w:t>er forventet</w:t>
+      </w:r>
+      <w:proofErr w:type="gramEnd"/>
+      <w:r>
+        <w:rPr>
+          <w:rFonts w:ascii="Times New Roman" w:hAnsi="Times New Roman" w:cs="Times New Roman"/>
+        </w:rPr>
+        <w:t xml:space="preserve"> levealder for kvinner høyere enn i land der daglig kaloriinntak er lav (Positivt stigningsforhold: 0,148)</w:t>
       </w:r>
     </w:p>
     <w:p>
@@ -33002,7 +34368,19 @@
         <w:rPr>
           <w:rFonts w:ascii="Times New Roman" w:hAnsi="Times New Roman" w:cs="Times New Roman"/>
         </w:rPr>
-        <w:t xml:space="preserve">Et målinstrument må måle det er tiltenkt å måle (riktig måleverktøy). </w:t>
+        <w:t xml:space="preserve">Et målinstrument må måle det </w:t>
+      </w:r>
+      <w:r>
+        <w:rPr>
+          <w:rFonts w:ascii="Times New Roman" w:hAnsi="Times New Roman" w:cs="Times New Roman"/>
+        </w:rPr>
+        <w:t xml:space="preserve">som </w:t>
+      </w:r>
+      <w:r>
+        <w:rPr>
+          <w:rFonts w:ascii="Times New Roman" w:hAnsi="Times New Roman" w:cs="Times New Roman"/>
+        </w:rPr>
+        <w:t xml:space="preserve">er tiltenkt å måle (riktig måleverktøy). </w:t>
       </w:r>
     </w:p>
     <w:p>
@@ -33107,7 +34485,13 @@
         <w:rPr>
           <w:rFonts w:ascii="Times New Roman" w:hAnsi="Times New Roman" w:cs="Times New Roman"/>
         </w:rPr>
-        <w:t xml:space="preserve">Stor kapittel om å definere hva for eksempel «god studieveileder». </w:t>
+        <w:t>Stort kapittel</w:t>
+      </w:r>
+      <w:r>
+        <w:rPr>
+          <w:rFonts w:ascii="Times New Roman" w:hAnsi="Times New Roman" w:cs="Times New Roman"/>
+        </w:rPr>
+        <w:t xml:space="preserve"> om å definere hva for eksempel «god studieveileder». </w:t>
       </w:r>
     </w:p>
     <w:p>
@@ -33285,7 +34669,19 @@
         <w:rPr>
           <w:rFonts w:ascii="Times New Roman" w:hAnsi="Times New Roman" w:cs="Times New Roman"/>
         </w:rPr>
-        <w:t xml:space="preserve">For eksempel: Jentene jobber mer en guttene, så man være sikker på at det er statistikk riktig. </w:t>
+        <w:t xml:space="preserve">For eksempel: Jentene jobber mer en guttene, så </w:t>
+      </w:r>
+      <w:r>
+        <w:rPr>
+          <w:rFonts w:ascii="Times New Roman" w:hAnsi="Times New Roman" w:cs="Times New Roman"/>
+        </w:rPr>
+        <w:t xml:space="preserve">skal </w:t>
+      </w:r>
+      <w:r>
+        <w:rPr>
+          <w:rFonts w:ascii="Times New Roman" w:hAnsi="Times New Roman" w:cs="Times New Roman"/>
+        </w:rPr>
+        <w:t xml:space="preserve">man være sikker på at det er statistikk riktig. </w:t>
       </w:r>
     </w:p>
     <w:p>
@@ -33328,7 +34724,27 @@
         <w:rPr>
           <w:rFonts w:ascii="Times New Roman" w:hAnsi="Times New Roman" w:cs="Times New Roman"/>
         </w:rPr>
-        <w:t xml:space="preserve">Kan trekke konklusjon om X påvirker Y, kausale forhold. </w:t>
+        <w:t xml:space="preserve">Kan trekke konklusjon om </w:t>
+      </w:r>
+      <w:r>
+        <w:rPr>
+          <w:rFonts w:ascii="Times New Roman" w:hAnsi="Times New Roman" w:cs="Times New Roman"/>
+        </w:rPr>
+        <w:t xml:space="preserve">at </w:t>
+      </w:r>
+      <w:proofErr w:type="spellStart"/>
+      <w:r>
+        <w:rPr>
+          <w:rFonts w:ascii="Times New Roman" w:hAnsi="Times New Roman" w:cs="Times New Roman"/>
+        </w:rPr>
+        <w:t>X</w:t>
+      </w:r>
+      <w:proofErr w:type="spellEnd"/>
+      <w:r>
+        <w:rPr>
+          <w:rFonts w:ascii="Times New Roman" w:hAnsi="Times New Roman" w:cs="Times New Roman"/>
+        </w:rPr>
+        <w:t xml:space="preserve"> påvirker Y, kausale forhold. </w:t>
       </w:r>
     </w:p>
     <w:p>
@@ -33570,19 +34986,43 @@
         <w:rPr>
           <w:rFonts w:ascii="Times New Roman" w:hAnsi="Times New Roman" w:cs="Times New Roman"/>
         </w:rPr>
-        <w:t>Når det er 2 stjerner er den signfikan</w:t>
-      </w:r>
-      <w:r>
-        <w:rPr>
-          <w:rFonts w:ascii="Times New Roman" w:hAnsi="Times New Roman" w:cs="Times New Roman"/>
-        </w:rPr>
-        <w:t>t godkjent</w:t>
-      </w:r>
-      <w:r>
-        <w:rPr>
-          <w:rFonts w:ascii="Times New Roman" w:hAnsi="Times New Roman" w:cs="Times New Roman"/>
-        </w:rPr>
-        <w:t xml:space="preserve"> (P-verdi på 1 % )</w:t>
+        <w:t xml:space="preserve">Når det er 2 </w:t>
+      </w:r>
+      <w:r>
+        <w:rPr>
+          <w:rFonts w:ascii="Times New Roman" w:hAnsi="Times New Roman" w:cs="Times New Roman"/>
+        </w:rPr>
+        <w:t>stjerner,</w:t>
+      </w:r>
+      <w:r>
+        <w:rPr>
+          <w:rFonts w:ascii="Times New Roman" w:hAnsi="Times New Roman" w:cs="Times New Roman"/>
+        </w:rPr>
+        <w:t xml:space="preserve"> er den </w:t>
+      </w:r>
+      <w:r>
+        <w:rPr>
+          <w:rFonts w:ascii="Times New Roman" w:hAnsi="Times New Roman" w:cs="Times New Roman"/>
+        </w:rPr>
+        <w:t>signifikant</w:t>
+      </w:r>
+      <w:r>
+        <w:rPr>
+          <w:rFonts w:ascii="Times New Roman" w:hAnsi="Times New Roman" w:cs="Times New Roman"/>
+        </w:rPr>
+        <w:t xml:space="preserve"> godkjent</w:t>
+      </w:r>
+      <w:r>
+        <w:rPr>
+          <w:rFonts w:ascii="Times New Roman" w:hAnsi="Times New Roman" w:cs="Times New Roman"/>
+        </w:rPr>
+        <w:t xml:space="preserve"> (P-verdi på 1 </w:t>
+      </w:r>
+      <w:r>
+        <w:rPr>
+          <w:rFonts w:ascii="Times New Roman" w:hAnsi="Times New Roman" w:cs="Times New Roman"/>
+        </w:rPr>
+        <w:t>%)</w:t>
       </w:r>
     </w:p>
     <w:p>
@@ -33603,13 +35043,37 @@
         <w:rPr>
           <w:rFonts w:ascii="Times New Roman" w:hAnsi="Times New Roman" w:cs="Times New Roman"/>
         </w:rPr>
-        <w:t xml:space="preserve">Når det er 1 stjerne er den signifikante P-verdien på </w:t>
-      </w:r>
-      <w:r>
-        <w:rPr>
-          <w:rFonts w:ascii="Times New Roman" w:hAnsi="Times New Roman" w:cs="Times New Roman"/>
-        </w:rPr>
-        <w:t xml:space="preserve">(5 % ) </w:t>
+        <w:t xml:space="preserve">Når det er 1 </w:t>
+      </w:r>
+      <w:r>
+        <w:rPr>
+          <w:rFonts w:ascii="Times New Roman" w:hAnsi="Times New Roman" w:cs="Times New Roman"/>
+        </w:rPr>
+        <w:t>stjerne,</w:t>
+      </w:r>
+      <w:r>
+        <w:rPr>
+          <w:rFonts w:ascii="Times New Roman" w:hAnsi="Times New Roman" w:cs="Times New Roman"/>
+        </w:rPr>
+        <w:t xml:space="preserve"> er den signifikante P-verdien på </w:t>
+      </w:r>
+      <w:r>
+        <w:rPr>
+          <w:rFonts w:ascii="Times New Roman" w:hAnsi="Times New Roman" w:cs="Times New Roman"/>
+        </w:rPr>
+        <w:t xml:space="preserve">(5 </w:t>
+      </w:r>
+      <w:r>
+        <w:rPr>
+          <w:rFonts w:ascii="Times New Roman" w:hAnsi="Times New Roman" w:cs="Times New Roman"/>
+        </w:rPr>
+        <w:t>%)</w:t>
+      </w:r>
+      <w:r>
+        <w:rPr>
+          <w:rFonts w:ascii="Times New Roman" w:hAnsi="Times New Roman" w:cs="Times New Roman"/>
+        </w:rPr>
+        <w:t xml:space="preserve"> </w:t>
       </w:r>
     </w:p>
     <w:p>
@@ -33768,13 +35232,19 @@
         <w:rPr>
           <w:rFonts w:ascii="Times New Roman" w:hAnsi="Times New Roman" w:cs="Times New Roman"/>
         </w:rPr>
-        <w:t>Skriver du inn den laveste verdien (range), og gruppe inndeling 1, osv..</w:t>
-      </w:r>
-      <w:r>
-        <w:rPr>
-          <w:rFonts w:ascii="Times New Roman" w:hAnsi="Times New Roman" w:cs="Times New Roman"/>
-        </w:rPr>
-        <w:t>(s.15)</w:t>
+        <w:t xml:space="preserve">Skriver du inn den laveste verdien (range), og gruppe inndeling 1, </w:t>
+      </w:r>
+      <w:r>
+        <w:rPr>
+          <w:rFonts w:ascii="Times New Roman" w:hAnsi="Times New Roman" w:cs="Times New Roman"/>
+        </w:rPr>
+        <w:t>osv. (</w:t>
+      </w:r>
+      <w:r>
+        <w:rPr>
+          <w:rFonts w:ascii="Times New Roman" w:hAnsi="Times New Roman" w:cs="Times New Roman"/>
+        </w:rPr>
+        <w:t>s.15)</w:t>
       </w:r>
     </w:p>
     <w:p>
@@ -33954,12 +35424,21 @@
           <w:lang w:val="en-GB"/>
         </w:rPr>
       </w:pPr>
+      <w:proofErr w:type="gramStart"/>
       <w:r>
         <w:rPr>
           <w:rFonts w:ascii="Times New Roman" w:hAnsi="Times New Roman" w:cs="Times New Roman"/>
           <w:lang w:val="en-GB"/>
         </w:rPr>
-        <w:t>one way anova: flere grupper</w:t>
+        <w:t>one way</w:t>
+      </w:r>
+      <w:proofErr w:type="gramEnd"/>
+      <w:r>
+        <w:rPr>
+          <w:rFonts w:ascii="Times New Roman" w:hAnsi="Times New Roman" w:cs="Times New Roman"/>
+          <w:lang w:val="en-GB"/>
+        </w:rPr>
+        <w:t xml:space="preserve"> anova: flere grupper</w:t>
       </w:r>
     </w:p>
     <w:p>
@@ -34149,7 +35628,19 @@
         <w:rPr>
           <w:rFonts w:ascii="Times New Roman" w:hAnsi="Times New Roman" w:cs="Times New Roman"/>
         </w:rPr>
-        <w:t xml:space="preserve">Hvor mange av den som har lave verdier på X har lave verdier på Y  eller ? </w:t>
+        <w:t xml:space="preserve">Hvor mange av den som har lave verdier på X har lave verdier på </w:t>
+      </w:r>
+      <w:r>
+        <w:rPr>
+          <w:rFonts w:ascii="Times New Roman" w:hAnsi="Times New Roman" w:cs="Times New Roman"/>
+        </w:rPr>
+        <w:t>Y eller</w:t>
+      </w:r>
+      <w:r>
+        <w:rPr>
+          <w:rFonts w:ascii="Times New Roman" w:hAnsi="Times New Roman" w:cs="Times New Roman"/>
+        </w:rPr>
+        <w:t xml:space="preserve">? </w:t>
       </w:r>
     </w:p>
     <w:p>
